--- a/01_indicadores/18_Ficha de indicadores - educação nos anos finais.docx
+++ b/01_indicadores/18_Ficha de indicadores - educação nos anos finais.docx
@@ -2547,7 +2547,6 @@
         <w:t>a) remuneração média de profissionais de saúde; b) retenção de profissionais localizados em região de saúde; c) proporção de vínculos precarizados entre profissionais de saúde.</w:t>
       </w:r>
     </w:p>
-    <w:bookmarkEnd w:id="2"/>
     <w:p>
       <w:pPr>
         <w:pStyle w:val="SemEspaamento"/>
@@ -2558,90 +2557,13 @@
           <w:rFonts w:ascii="Exo" w:hAnsi="Exo"/>
           <w:sz w:val="20"/>
           <w:szCs w:val="20"/>
-          <w:highlight w:val="yellow"/>
-        </w:rPr>
-      </w:pPr>
-      <w:r>
-        <w:rPr>
-          <w:rFonts w:ascii="Exo" w:hAnsi="Exo"/>
-          <w:sz w:val="20"/>
-          <w:szCs w:val="20"/>
-          <w:highlight w:val="yellow"/>
-        </w:rPr>
-        <w:t>Neste documento descrevemos os processos executados para construção do indicador</w:t>
-      </w:r>
-      <w:r>
-        <w:rPr>
-          <w:rFonts w:ascii="Exo" w:hAnsi="Exo"/>
-          <w:sz w:val="20"/>
-          <w:szCs w:val="20"/>
-          <w:highlight w:val="yellow"/>
-        </w:rPr>
-        <w:t xml:space="preserve"> </w:t>
-      </w:r>
-      <w:bookmarkStart w:id="3" w:name="_Hlk188545362"/>
-      <w:r>
-        <w:rPr>
-          <w:rFonts w:ascii="Exo" w:hAnsi="Exo"/>
-          <w:sz w:val="20"/>
-          <w:szCs w:val="20"/>
-          <w:highlight w:val="yellow"/>
-        </w:rPr>
-        <w:t xml:space="preserve">Número de vagas, matriculados, concluintes, ingressantes e inscritos em curso superior. </w:t>
-      </w:r>
-      <w:bookmarkEnd w:id="3"/>
-      <w:r>
-        <w:rPr>
-          <w:rFonts w:ascii="Exo" w:hAnsi="Exo"/>
-          <w:sz w:val="20"/>
-          <w:szCs w:val="20"/>
-          <w:highlight w:val="yellow"/>
-        </w:rPr>
-        <w:t>Este indicador é fundamental para avaliar o acesso ao ensino superior e a capacidade do sistema educacional em atender à demanda da sociedade. Esse indicador permite identificar a oferta de vagas em relação ao número de candidatos, a taxa de ocupação das vagas disponíveis e a proporção de concluintes, fornecendo uma visão abrangente da eficiência e equidade do sistema educacional. Essas informações são essenciais para compreender a evolução do ensino superior no país e orientar políticas públicas voltadas à expansão e melhoria da educação superior</w:t>
-      </w:r>
-      <w:bookmarkStart w:id="4" w:name="_Hlk188957210"/>
-      <w:sdt>
-        <w:sdtPr>
-          <w:rPr>
-            <w:rFonts w:ascii="Exo" w:hAnsi="Exo"/>
-            <w:color w:val="000000"/>
-            <w:sz w:val="20"/>
-            <w:szCs w:val="20"/>
-            <w:highlight w:val="yellow"/>
-            <w:vertAlign w:val="superscript"/>
-          </w:rPr>
-          <w:tag w:val="MENDELEY_CITATION_v3_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"/>
-          <w:id w:val="-1423184668"/>
-          <w:placeholder>
-            <w:docPart w:val="A198140D65F2410496961DD8C467EE4D"/>
-          </w:placeholder>
-        </w:sdtPr>
-        <w:sdtEndPr/>
-        <w:sdtContent>
-          <w:r>
-            <w:rPr>
-              <w:rFonts w:ascii="Exo" w:hAnsi="Exo"/>
-              <w:color w:val="000000"/>
-              <w:sz w:val="20"/>
-              <w:szCs w:val="20"/>
-              <w:highlight w:val="yellow"/>
-              <w:vertAlign w:val="superscript"/>
-            </w:rPr>
-            <w:t>7</w:t>
-          </w:r>
-        </w:sdtContent>
-      </w:sdt>
-      <w:r>
-        <w:rPr>
-          <w:rFonts w:ascii="Exo" w:hAnsi="Exo"/>
-          <w:sz w:val="20"/>
-          <w:szCs w:val="20"/>
-          <w:highlight w:val="yellow"/>
-        </w:rPr>
-        <w:t>.</w:t>
-      </w:r>
-      <w:bookmarkEnd w:id="4"/>
-    </w:p>
+        </w:rPr>
+      </w:pPr>
+      <w:bookmarkStart w:id="3" w:name="_Hlk188948010"/>
+      <w:bookmarkEnd w:id="2"/>
+      <w:commentRangeStart w:id="4"/>
+    </w:p>
+    <w:commentRangeEnd w:id="4"/>
     <w:p>
       <w:pPr>
         <w:pStyle w:val="SemEspaamento"/>
@@ -2656,80 +2578,9 @@
       </w:pPr>
       <w:r>
         <w:rPr>
-          <w:rFonts w:ascii="Exo" w:hAnsi="Exo"/>
-          <w:sz w:val="20"/>
-          <w:szCs w:val="20"/>
-          <w:highlight w:val="yellow"/>
-        </w:rPr>
-        <w:t>Portanto, monitorar o número de vagas, matriculados, concluintes, ingressantes e inscritos em cursos superiores por população é crucial para identificar lacunas na oferta educacional, planejar a expansão de vagas de forma equitativa e assegurar que o sistema educacional atenda às necessidades da população, contribuindo para o desenvolvimento socioeconômico do país. Adicionalmente, número de concluintes é um indicador essencial para avaliar a eficiência e a capacidade de retenção e formação do sistema de ensino superio</w:t>
-      </w:r>
-      <w:r>
-        <w:rPr>
-          <w:rFonts w:ascii="Exo" w:hAnsi="Exo"/>
-          <w:sz w:val="20"/>
-          <w:szCs w:val="20"/>
-          <w:highlight w:val="yellow"/>
-        </w:rPr>
-        <w:t>r</w:t>
-      </w:r>
-      <w:r>
-        <w:rPr>
-          <w:rFonts w:ascii="Exo" w:hAnsi="Exo"/>
-          <w:color w:val="000000"/>
-          <w:sz w:val="20"/>
-          <w:szCs w:val="20"/>
-          <w:highlight w:val="yellow"/>
-          <w:vertAlign w:val="superscript"/>
-        </w:rPr>
-        <w:t xml:space="preserve"> </w:t>
-      </w:r>
-      <w:sdt>
-        <w:sdtPr>
-          <w:rPr>
-            <w:rFonts w:ascii="Exo" w:hAnsi="Exo"/>
-            <w:color w:val="000000"/>
-            <w:sz w:val="20"/>
-            <w:szCs w:val="20"/>
-            <w:highlight w:val="yellow"/>
-            <w:vertAlign w:val="superscript"/>
-          </w:rPr>
-          <w:tag w:val="MENDELEY_CITATION_v3_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"/>
-          <w:id w:val="-21712837"/>
-          <w:placeholder>
-            <w:docPart w:val="F28E05A95A0E43B997AFCADEDCCA3470"/>
-          </w:placeholder>
-        </w:sdtPr>
-        <w:sdtEndPr/>
-        <w:sdtContent>
-          <w:r>
-            <w:rPr>
-              <w:rFonts w:ascii="Exo" w:hAnsi="Exo"/>
-              <w:color w:val="000000"/>
-              <w:sz w:val="20"/>
-              <w:szCs w:val="20"/>
-              <w:highlight w:val="yellow"/>
-              <w:vertAlign w:val="superscript"/>
-            </w:rPr>
-            <w:t>8,9</w:t>
-          </w:r>
-        </w:sdtContent>
-      </w:sdt>
-      <w:r>
-        <w:rPr>
-          <w:rFonts w:ascii="Exo" w:hAnsi="Exo"/>
-          <w:sz w:val="20"/>
-          <w:szCs w:val="20"/>
-          <w:highlight w:val="yellow"/>
-        </w:rPr>
-        <w:t>.</w:t>
-      </w:r>
-      <w:r>
-        <w:rPr>
-          <w:rFonts w:ascii="Exo" w:hAnsi="Exo"/>
-          <w:sz w:val="20"/>
-          <w:szCs w:val="20"/>
-        </w:rPr>
-        <w:t xml:space="preserve"> </w:t>
+          <w:rStyle w:val="Refdecomentrio"/>
+        </w:rPr>
+        <w:commentReference w:id="4"/>
       </w:r>
     </w:p>
     <w:p>
@@ -2744,7 +2595,6 @@
           <w:szCs w:val="20"/>
         </w:rPr>
       </w:pPr>
-      <w:bookmarkStart w:id="5" w:name="_Hlk188948010"/>
       <w:r>
         <w:rPr>
           <w:rFonts w:ascii="Exo" w:hAnsi="Exo"/>
@@ -2776,48 +2626,43 @@
           <w:rFonts w:ascii="Exo" w:hAnsi="Exo"/>
           <w:sz w:val="20"/>
           <w:szCs w:val="20"/>
-          <w:highlight w:val="yellow"/>
-        </w:rPr>
-        <w:t>A seção subsequente traz um exemplo de aplicação do indicador para um recorte d</w:t>
+        </w:rPr>
+        <w:t xml:space="preserve">A seção subsequente traz um exemplo de aplicação do indicador para um recorte de escolas </w:t>
       </w:r>
       <w:r>
         <w:rPr>
           <w:rFonts w:ascii="Exo" w:hAnsi="Exo"/>
           <w:sz w:val="20"/>
           <w:szCs w:val="20"/>
-          <w:highlight w:val="yellow"/>
-        </w:rPr>
-        <w:t xml:space="preserve">os estados da </w:t>
+        </w:rPr>
+        <w:t>estaduais</w:t>
       </w:r>
       <w:r>
         <w:rPr>
           <w:rFonts w:ascii="Exo" w:hAnsi="Exo"/>
           <w:sz w:val="20"/>
           <w:szCs w:val="20"/>
-          <w:highlight w:val="yellow"/>
-        </w:rPr>
-        <w:t xml:space="preserve">Região </w:t>
+        </w:rPr>
+        <w:t xml:space="preserve"> no estado d</w:t>
       </w:r>
       <w:r>
         <w:rPr>
           <w:rFonts w:ascii="Exo" w:hAnsi="Exo"/>
           <w:sz w:val="20"/>
           <w:szCs w:val="20"/>
-          <w:highlight w:val="yellow"/>
-        </w:rPr>
-        <w:t>Sul</w:t>
+        </w:rPr>
+        <w:t>e São Paulo</w:t>
       </w:r>
       <w:r>
         <w:rPr>
           <w:rFonts w:ascii="Exo" w:hAnsi="Exo"/>
           <w:sz w:val="20"/>
           <w:szCs w:val="20"/>
-          <w:highlight w:val="yellow"/>
-        </w:rPr>
-        <w:t xml:space="preserve"> do Brasil.</w:t>
-      </w:r>
-      <w:bookmarkStart w:id="6" w:name="_Toc188374090"/>
-      <w:bookmarkStart w:id="7" w:name="_Toc188459875"/>
+        </w:rPr>
+        <w:t>.</w:t>
+      </w:r>
+      <w:bookmarkStart w:id="5" w:name="_Toc188374090"/>
+      <w:bookmarkStart w:id="6" w:name="_Toc188459875"/>
       <w:r>
         <w:rPr>
           <w:rFonts w:ascii="Exo" w:hAnsi="Exo"/>
@@ -2836,9 +2681,9 @@
           <w:rFonts w:ascii="Exo" w:hAnsi="Exo"/>
         </w:rPr>
       </w:pPr>
-      <w:bookmarkStart w:id="8" w:name="_Toc188883215"/>
-      <w:bookmarkStart w:id="9" w:name="_Hlk188948089"/>
-      <w:bookmarkEnd w:id="5"/>
+      <w:bookmarkStart w:id="7" w:name="_Toc188883215"/>
+      <w:bookmarkStart w:id="8" w:name="_Hlk188948089"/>
+      <w:bookmarkEnd w:id="3"/>
       <w:r>
         <w:rPr>
           <w:rFonts w:ascii="Exo" w:hAnsi="Exo"/>
@@ -2849,9 +2694,9 @@
         <w:lastRenderedPageBreak/>
         <w:t>Ficha de qualificação do indicador</w:t>
       </w:r>
+      <w:bookmarkEnd w:id="5"/>
       <w:bookmarkEnd w:id="6"/>
       <w:bookmarkEnd w:id="7"/>
-      <w:bookmarkEnd w:id="8"/>
     </w:p>
     <w:tbl>
       <w:tblPr>
@@ -2891,8 +2736,8 @@
                 <w:sz w:val="22"/>
               </w:rPr>
             </w:pPr>
-            <w:bookmarkStart w:id="10" w:name="_Hlk179446808"/>
-            <w:bookmarkEnd w:id="9"/>
+            <w:bookmarkStart w:id="9" w:name="_Hlk179446808"/>
+            <w:bookmarkEnd w:id="8"/>
             <w:r>
               <w:rPr>
                 <w:rFonts w:ascii="Exo" w:hAnsi="Exo"/>
@@ -2944,16 +2789,7 @@
                 <w:bCs/>
                 <w:szCs w:val="24"/>
               </w:rPr>
-              <w:t>Número</w:t>
-            </w:r>
-            <w:r>
-              <w:rPr>
-                <w:rFonts w:ascii="Exo" w:hAnsi="Exo"/>
-                <w:b/>
-                <w:bCs/>
-                <w:szCs w:val="24"/>
-              </w:rPr>
-              <w:t xml:space="preserve"> de vagas, matriculados, concluintes, ingressantes e inscritos em curso superior</w:t>
+              <w:t>Qualidade da educação nos anos finais do ensino fundamental</w:t>
             </w:r>
           </w:p>
         </w:tc>
@@ -3086,7 +2922,7 @@
                 <w:rFonts w:ascii="Exo" w:hAnsi="Exo"/>
                 <w:color w:val="auto"/>
               </w:rPr>
-              <w:t>Número de vagas, matriculados, concluintes e inscritos em cursos de saúde por ano e município.</w:t>
+              <w:t>Índice de qualidade do ensino nas escolas.</w:t>
             </w:r>
           </w:p>
         </w:tc>
@@ -3153,7 +2989,14 @@
                 <w:rFonts w:ascii="Exo" w:hAnsi="Exo"/>
                 <w:color w:val="auto"/>
               </w:rPr>
-              <w:t>● Censo da Educação Superior</w:t>
+              <w:t xml:space="preserve">● </w:t>
+            </w:r>
+            <w:r>
+              <w:rPr>
+                <w:rFonts w:ascii="Exo" w:hAnsi="Exo"/>
+                <w:color w:val="auto"/>
+              </w:rPr>
+              <w:t>Índice de Desenvolvimento da Educação Básica (IDEB)</w:t>
             </w:r>
           </w:p>
           <w:p>
@@ -3252,893 +3095,35 @@
                 <w:rFonts w:ascii="Exo" w:hAnsi="Exo"/>
                 <w:color w:val="auto"/>
               </w:rPr>
-              <w:t xml:space="preserve">Para o indicador, é feita uma filtragem para selecionar os seguintes cursos da saúde: Medicina; Enfermagem; Biologia; Odontologia; Nutrição; Farmácia; Serviço Social; Psicologia; Medicina Veterinária; Biomedicina; Fisioterapia; Terapia Ocupacional e Fonoaudiologia. Para escolher os cursos, foram considerados os dados de 2010 a 2017, utilizando a variável CO_OCDE. Já para os anos de 2018 a 2022, foi utilizada a variável CO_CINE_ROTULO. Para saber qual era o respectivo código de cada curso, é verificado na variável </w:t>
+              <w:t>Para o indicador</w:t>
             </w:r>
-            <w:proofErr w:type="spellStart"/>
             <w:r>
               <w:rPr>
                 <w:rFonts w:ascii="Exo" w:hAnsi="Exo"/>
                 <w:color w:val="auto"/>
               </w:rPr>
-              <w:t>co_curso</w:t>
+              <w:t>,</w:t>
             </w:r>
-            <w:proofErr w:type="spellEnd"/>
             <w:r>
               <w:rPr>
                 <w:rFonts w:ascii="Exo" w:hAnsi="Exo"/>
                 <w:color w:val="auto"/>
               </w:rPr>
-              <w:t xml:space="preserve">. </w:t>
+              <w:t xml:space="preserve"> é utilizada as notas do IDEB das escolas</w:t>
             </w:r>
-          </w:p>
-          <w:p>
-            <w:pPr>
-              <w:pStyle w:val="QuadrosFiguras1"/>
-              <w:spacing w:before="60" w:after="60" w:line="240" w:lineRule="auto"/>
-              <w:jc w:val="both"/>
-              <w:rPr>
-                <w:rFonts w:ascii="Exo" w:hAnsi="Exo"/>
-                <w:color w:val="auto"/>
-              </w:rPr>
-            </w:pPr>
             <w:r>
               <w:rPr>
                 <w:rFonts w:ascii="Exo" w:hAnsi="Exo"/>
                 <w:color w:val="auto"/>
               </w:rPr>
-              <w:t>É criada uma chave para as Instituições de Ensino Superior (</w:t>
+              <w:t xml:space="preserve"> em seus anos finais</w:t>
             </w:r>
-            <w:proofErr w:type="spellStart"/>
             <w:r>
               <w:rPr>
                 <w:rFonts w:ascii="Exo" w:hAnsi="Exo"/>
                 <w:color w:val="auto"/>
               </w:rPr>
-              <w:t>chave_ies</w:t>
-            </w:r>
-            <w:proofErr w:type="spellEnd"/>
-            <w:r>
-              <w:rPr>
-                <w:rFonts w:ascii="Exo" w:hAnsi="Exo"/>
-                <w:color w:val="auto"/>
-              </w:rPr>
-              <w:t>) a partir do código das IES mais o ano referente ao dado. Além disso, também foi utilizado apenas o código da IES (</w:t>
-            </w:r>
-            <w:proofErr w:type="spellStart"/>
-            <w:r>
-              <w:rPr>
-                <w:rFonts w:ascii="Exo" w:hAnsi="Exo"/>
-                <w:color w:val="auto"/>
-              </w:rPr>
-              <w:t>co_ies</w:t>
-            </w:r>
-            <w:proofErr w:type="spellEnd"/>
-            <w:r>
-              <w:rPr>
-                <w:rFonts w:ascii="Exo" w:hAnsi="Exo"/>
-                <w:color w:val="auto"/>
-              </w:rPr>
-              <w:t xml:space="preserve">). </w:t>
-            </w:r>
-          </w:p>
-          <w:p>
-            <w:pPr>
-              <w:pStyle w:val="QuadrosFiguras1"/>
-              <w:spacing w:before="60" w:after="60" w:line="240" w:lineRule="auto"/>
-              <w:jc w:val="both"/>
-              <w:rPr>
-                <w:rFonts w:ascii="Exo" w:hAnsi="Exo"/>
-                <w:color w:val="auto"/>
-              </w:rPr>
-            </w:pPr>
-            <w:r>
-              <w:rPr>
-                <w:rFonts w:ascii="Exo" w:hAnsi="Exo"/>
-                <w:color w:val="auto"/>
-              </w:rPr>
-              <w:t xml:space="preserve">Ademais, são usados dados sobre a categoria administrativa das IES, sendo que para os anos de 2010 a 2016 é usada a variável CO_CATEGORIA_ADMINISTRATIVA e, para os anos de 2017 a 2022 é usado a variável TP_CATEGORIA_ADMINISTRATIVA, gerando, então a variável </w:t>
-            </w:r>
-            <w:proofErr w:type="spellStart"/>
-            <w:r>
-              <w:rPr>
-                <w:rFonts w:ascii="Exo" w:hAnsi="Exo"/>
-                <w:color w:val="auto"/>
-              </w:rPr>
-              <w:t>tp_categoria_administrativa</w:t>
-            </w:r>
-            <w:proofErr w:type="spellEnd"/>
-            <w:r>
-              <w:rPr>
-                <w:rFonts w:ascii="Exo" w:hAnsi="Exo"/>
-                <w:color w:val="auto"/>
-              </w:rPr>
-              <w:t>.</w:t>
-            </w:r>
-          </w:p>
-          <w:p>
-            <w:pPr>
-              <w:pStyle w:val="QuadrosFiguras1"/>
-              <w:spacing w:before="60" w:after="60" w:line="240" w:lineRule="auto"/>
-              <w:jc w:val="both"/>
-              <w:rPr>
-                <w:rFonts w:ascii="Exo" w:hAnsi="Exo"/>
-                <w:color w:val="auto"/>
-              </w:rPr>
-            </w:pPr>
-            <w:r>
-              <w:rPr>
-                <w:rFonts w:ascii="Exo" w:hAnsi="Exo"/>
-                <w:color w:val="auto"/>
-              </w:rPr>
-              <w:t xml:space="preserve">Para saber o ano de fundação da IES, foi utilizada a variável DT_INICIO_FUNCIONAMENTO, sendo renomeada para </w:t>
-            </w:r>
-            <w:proofErr w:type="spellStart"/>
-            <w:r>
-              <w:rPr>
-                <w:rFonts w:ascii="Exo" w:hAnsi="Exo"/>
-                <w:color w:val="auto"/>
-              </w:rPr>
-              <w:t>ano_fundacao_ies</w:t>
-            </w:r>
-            <w:proofErr w:type="spellEnd"/>
-            <w:r>
-              <w:rPr>
-                <w:rFonts w:ascii="Exo" w:hAnsi="Exo"/>
-                <w:color w:val="auto"/>
-              </w:rPr>
-              <w:t>.</w:t>
-            </w:r>
-          </w:p>
-          <w:p>
-            <w:pPr>
-              <w:pStyle w:val="QuadrosFiguras1"/>
-              <w:spacing w:before="60" w:after="60" w:line="240" w:lineRule="auto"/>
-              <w:jc w:val="both"/>
-              <w:rPr>
-                <w:rFonts w:ascii="Exo" w:hAnsi="Exo"/>
-                <w:color w:val="auto"/>
-              </w:rPr>
-            </w:pPr>
-            <w:r>
-              <w:rPr>
-                <w:rFonts w:ascii="Exo" w:hAnsi="Exo"/>
-                <w:color w:val="auto"/>
-              </w:rPr>
-              <w:t xml:space="preserve">Já para saber a quantidade de matrículas nos cursos de saúde, foi utilizada a variável </w:t>
-            </w:r>
-            <w:proofErr w:type="spellStart"/>
-            <w:r>
-              <w:rPr>
-                <w:rFonts w:ascii="Exo" w:hAnsi="Exo"/>
-                <w:color w:val="auto"/>
-              </w:rPr>
-              <w:t>qt_matricula_curso</w:t>
-            </w:r>
-            <w:proofErr w:type="spellEnd"/>
-            <w:r>
-              <w:rPr>
-                <w:rFonts w:ascii="Exo" w:hAnsi="Exo"/>
-                <w:color w:val="auto"/>
-              </w:rPr>
-              <w:t xml:space="preserve"> para 2010, QT_MATRICULA_CURSO para 2011 até 2016, </w:t>
-            </w:r>
-            <w:proofErr w:type="spellStart"/>
-            <w:r>
-              <w:rPr>
-                <w:rFonts w:ascii="Exo" w:hAnsi="Exo"/>
-                <w:color w:val="auto"/>
-              </w:rPr>
-              <w:t>qt_matricula_total</w:t>
-            </w:r>
-            <w:proofErr w:type="spellEnd"/>
-            <w:r>
-              <w:rPr>
-                <w:rFonts w:ascii="Exo" w:hAnsi="Exo"/>
-                <w:color w:val="auto"/>
-              </w:rPr>
-              <w:t xml:space="preserve"> para 2017 até 2019 e para 2020 a 2022 foi utilizada a variável QT_MAT. </w:t>
-            </w:r>
-          </w:p>
-          <w:p>
-            <w:pPr>
-              <w:pStyle w:val="QuadrosFiguras1"/>
-              <w:spacing w:before="60" w:after="60" w:line="240" w:lineRule="auto"/>
-              <w:jc w:val="both"/>
-              <w:rPr>
-                <w:rFonts w:ascii="Exo" w:hAnsi="Exo"/>
-                <w:color w:val="auto"/>
-              </w:rPr>
-            </w:pPr>
-            <w:r>
-              <w:rPr>
-                <w:rFonts w:ascii="Exo" w:hAnsi="Exo"/>
-                <w:color w:val="auto"/>
-              </w:rPr>
-              <w:t xml:space="preserve">Para saber a quantidade de ingressantes nos cursos de saúde foi utilizada a variável QT_INGRESSO_PROCESSO_SELETIVO para 2010 a 2011. Para 2012 é feita uma soma entre a variável QT_INGRESSO_PROCESSO_SELETIVO e QT_INGRESSO_OUTRA_FORMA. Para 2013 a 2016 é utilizada a variável QT_INGRESSO_CURSO. Para 2017 a 2019 foi utilizada a variável </w:t>
-            </w:r>
-            <w:proofErr w:type="spellStart"/>
-            <w:r>
-              <w:rPr>
-                <w:rFonts w:ascii="Exo" w:hAnsi="Exo"/>
-                <w:color w:val="auto"/>
-              </w:rPr>
-              <w:t>qt_ingresso_total</w:t>
-            </w:r>
-            <w:proofErr w:type="spellEnd"/>
-            <w:r>
-              <w:rPr>
-                <w:rFonts w:ascii="Exo" w:hAnsi="Exo"/>
-                <w:color w:val="auto"/>
-              </w:rPr>
-              <w:t xml:space="preserve">. Por fim, para 2020 a 2022 é usada a variável QT_ING, sendo que ao final as observações são reunidas na variável </w:t>
-            </w:r>
-            <w:proofErr w:type="spellStart"/>
-            <w:r>
-              <w:rPr>
-                <w:rFonts w:ascii="Exo" w:hAnsi="Exo"/>
-                <w:color w:val="auto"/>
-              </w:rPr>
-              <w:t>qt_ingresso_total</w:t>
-            </w:r>
-            <w:proofErr w:type="spellEnd"/>
-            <w:r>
-              <w:rPr>
-                <w:rFonts w:ascii="Exo" w:hAnsi="Exo"/>
-                <w:color w:val="auto"/>
-              </w:rPr>
-              <w:t>.</w:t>
-            </w:r>
-          </w:p>
-          <w:p>
-            <w:pPr>
-              <w:pStyle w:val="QuadrosFiguras1"/>
-              <w:spacing w:before="60" w:after="60" w:line="240" w:lineRule="auto"/>
-              <w:jc w:val="both"/>
-              <w:rPr>
-                <w:rFonts w:ascii="Exo" w:hAnsi="Exo"/>
-                <w:color w:val="auto"/>
-              </w:rPr>
-            </w:pPr>
-            <w:r>
-              <w:rPr>
-                <w:rFonts w:ascii="Exo" w:hAnsi="Exo"/>
-                <w:color w:val="auto"/>
-              </w:rPr>
-              <w:t xml:space="preserve">Em relação à quantidade de concluintes dos cursos de saúde do período de 2010 a 2016, foi utilizado a variável QT_CONCLUINTE_CURSO. Para 2017 a 2019 é usado a variável </w:t>
-            </w:r>
-            <w:proofErr w:type="spellStart"/>
-            <w:r>
-              <w:rPr>
-                <w:rFonts w:ascii="Exo" w:hAnsi="Exo"/>
-                <w:color w:val="auto"/>
-              </w:rPr>
-              <w:t>qt_concluinte_total</w:t>
-            </w:r>
-            <w:proofErr w:type="spellEnd"/>
-            <w:r>
-              <w:rPr>
-                <w:rFonts w:ascii="Exo" w:hAnsi="Exo"/>
-                <w:color w:val="auto"/>
-              </w:rPr>
-              <w:t xml:space="preserve">. Já para 2020 a 2022 é utilizado a variável QT_CONC, e ao final é gerada uma nova variável chamada de </w:t>
-            </w:r>
-            <w:proofErr w:type="spellStart"/>
-            <w:r>
-              <w:rPr>
-                <w:rFonts w:ascii="Exo" w:hAnsi="Exo"/>
-                <w:color w:val="auto"/>
-              </w:rPr>
-              <w:t>qt_concluinte_total</w:t>
-            </w:r>
-            <w:proofErr w:type="spellEnd"/>
-            <w:r>
-              <w:rPr>
-                <w:rFonts w:ascii="Exo" w:hAnsi="Exo"/>
-                <w:color w:val="auto"/>
-              </w:rPr>
-              <w:t>.</w:t>
-            </w:r>
-          </w:p>
-          <w:p>
-            <w:pPr>
-              <w:pStyle w:val="QuadrosFiguras1"/>
-              <w:spacing w:before="60" w:after="60" w:line="240" w:lineRule="auto"/>
-              <w:jc w:val="both"/>
-              <w:rPr>
-                <w:rFonts w:ascii="Exo" w:hAnsi="Exo"/>
-                <w:color w:val="auto"/>
-              </w:rPr>
-            </w:pPr>
-            <w:r>
-              <w:rPr>
-                <w:rFonts w:ascii="Exo" w:hAnsi="Exo"/>
-                <w:color w:val="auto"/>
-              </w:rPr>
-              <w:t>Para saber a quantidade de vagas nos cursos de saúde foi realizada a soma do número de vagas em cada período disponível. Para 2010 a 2012 é feita a soma em cada ano das seguintes variáveis:</w:t>
-            </w:r>
-          </w:p>
-          <w:p>
-            <w:pPr>
-              <w:pStyle w:val="QuadrosFiguras1"/>
-              <w:spacing w:before="60" w:after="60" w:line="240" w:lineRule="auto"/>
-              <w:jc w:val="both"/>
-              <w:rPr>
-                <w:rFonts w:ascii="Exo" w:hAnsi="Exo"/>
-                <w:color w:val="auto"/>
-              </w:rPr>
-            </w:pPr>
-            <w:r>
-              <w:rPr>
-                <w:rFonts w:ascii="Exo" w:hAnsi="Exo"/>
-                <w:color w:val="auto"/>
-              </w:rPr>
-              <w:t xml:space="preserve">QT_VAGAS_ANUAL_EAD + QT_VAGAS_INTEGRAL_PRES + </w:t>
-            </w:r>
-          </w:p>
-          <w:p>
-            <w:pPr>
-              <w:pStyle w:val="QuadrosFiguras1"/>
-              <w:spacing w:before="60" w:after="60" w:line="240" w:lineRule="auto"/>
-              <w:jc w:val="both"/>
-              <w:rPr>
-                <w:rFonts w:ascii="Exo" w:hAnsi="Exo"/>
-                <w:color w:val="auto"/>
-              </w:rPr>
-            </w:pPr>
-            <w:r>
-              <w:rPr>
-                <w:rFonts w:ascii="Exo" w:hAnsi="Exo"/>
-                <w:color w:val="auto"/>
-              </w:rPr>
-              <w:t xml:space="preserve">QT_VAGAS_MATUTINO_PRES + QT_VAGAS_NOTURNO_PRES + </w:t>
-            </w:r>
-          </w:p>
-          <w:p>
-            <w:pPr>
-              <w:pStyle w:val="QuadrosFiguras1"/>
-              <w:spacing w:before="60" w:after="60" w:line="240" w:lineRule="auto"/>
-              <w:jc w:val="both"/>
-              <w:rPr>
-                <w:rFonts w:ascii="Exo" w:hAnsi="Exo"/>
-                <w:color w:val="auto"/>
-              </w:rPr>
-            </w:pPr>
-            <w:r>
-              <w:rPr>
-                <w:rFonts w:ascii="Exo" w:hAnsi="Exo"/>
-                <w:color w:val="auto"/>
-              </w:rPr>
-              <w:t>+ QT_VAGAS_VESPERTINO_PRES.</w:t>
-            </w:r>
-          </w:p>
-          <w:p>
-            <w:pPr>
-              <w:pStyle w:val="QuadrosFiguras1"/>
-              <w:spacing w:before="60" w:after="60" w:line="240" w:lineRule="auto"/>
-              <w:jc w:val="both"/>
-              <w:rPr>
-                <w:rFonts w:ascii="Exo" w:hAnsi="Exo"/>
-                <w:color w:val="auto"/>
-              </w:rPr>
-            </w:pPr>
-          </w:p>
-          <w:p>
-            <w:pPr>
-              <w:pStyle w:val="QuadrosFiguras1"/>
-              <w:spacing w:before="60" w:after="60" w:line="240" w:lineRule="auto"/>
-              <w:jc w:val="both"/>
-              <w:rPr>
-                <w:rFonts w:ascii="Exo" w:hAnsi="Exo"/>
-                <w:color w:val="auto"/>
-              </w:rPr>
-            </w:pPr>
-            <w:r>
-              <w:rPr>
-                <w:rFonts w:ascii="Exo" w:hAnsi="Exo"/>
-                <w:color w:val="auto"/>
-              </w:rPr>
-              <w:lastRenderedPageBreak/>
-              <w:t xml:space="preserve">Para o ano de 2013 é feita a soma entre QT_VAGAS_PRINCIPAL_EAD + QT_VAGAS_PRINCIPAL_INTEGRAL + </w:t>
-            </w:r>
-          </w:p>
-          <w:p>
-            <w:pPr>
-              <w:pStyle w:val="QuadrosFiguras1"/>
-              <w:spacing w:before="60" w:after="60" w:line="240" w:lineRule="auto"/>
-              <w:jc w:val="both"/>
-              <w:rPr>
-                <w:rFonts w:ascii="Exo" w:hAnsi="Exo"/>
-                <w:color w:val="auto"/>
-              </w:rPr>
-            </w:pPr>
-            <w:r>
-              <w:rPr>
-                <w:rFonts w:ascii="Exo" w:hAnsi="Exo"/>
-                <w:color w:val="auto"/>
-              </w:rPr>
-              <w:t xml:space="preserve">QT_VAGAS_PRINCIPAL_MATUTINO + QT_VAGAS_PRINCIPAL_NOTURNO + QT_VAGAS_PRINCIPAL_VESPERTINO, </w:t>
-            </w:r>
-          </w:p>
-          <w:p>
-            <w:pPr>
-              <w:pStyle w:val="QuadrosFiguras1"/>
-              <w:spacing w:before="60" w:after="60" w:line="240" w:lineRule="auto"/>
-              <w:jc w:val="both"/>
-              <w:rPr>
-                <w:rFonts w:ascii="Exo" w:hAnsi="Exo"/>
-                <w:color w:val="auto"/>
-              </w:rPr>
-            </w:pPr>
-            <w:r>
-              <w:rPr>
-                <w:rFonts w:ascii="Exo" w:hAnsi="Exo"/>
-                <w:color w:val="auto"/>
-              </w:rPr>
-              <w:t>Para 2014 e 2015 é feita a soma em cada ano das seguintes variáveis: QT_VAGAS_NOVAS_EAD + QT_VAGAS_NOVAS_INTEGRAL +</w:t>
-            </w:r>
-          </w:p>
-          <w:p>
-            <w:pPr>
-              <w:pStyle w:val="QuadrosFiguras1"/>
-              <w:spacing w:before="60" w:after="60" w:line="240" w:lineRule="auto"/>
-              <w:jc w:val="both"/>
-              <w:rPr>
-                <w:rFonts w:ascii="Exo" w:hAnsi="Exo"/>
-                <w:color w:val="auto"/>
-              </w:rPr>
-            </w:pPr>
-            <w:r>
-              <w:rPr>
-                <w:rFonts w:ascii="Exo" w:hAnsi="Exo"/>
-                <w:color w:val="auto"/>
-              </w:rPr>
-              <w:t>QT_VAGAS_NOVAS_MATUTINO + QT_VAGAS_NOVAS_NOTURNO +</w:t>
-            </w:r>
-          </w:p>
-          <w:p>
-            <w:pPr>
-              <w:pStyle w:val="QuadrosFiguras1"/>
-              <w:spacing w:before="60" w:after="60" w:line="240" w:lineRule="auto"/>
-              <w:jc w:val="both"/>
-              <w:rPr>
-                <w:rFonts w:ascii="Exo" w:hAnsi="Exo"/>
-                <w:color w:val="auto"/>
-              </w:rPr>
-            </w:pPr>
-            <w:r>
-              <w:rPr>
-                <w:rFonts w:ascii="Exo" w:hAnsi="Exo"/>
-                <w:color w:val="auto"/>
-              </w:rPr>
-              <w:t>QT_VAGAS_NOVAS_VESPERTINO + QT_VAGAS_PROG_ESP_EAD +</w:t>
-            </w:r>
-          </w:p>
-          <w:p>
-            <w:pPr>
-              <w:pStyle w:val="QuadrosFiguras1"/>
-              <w:spacing w:before="60" w:after="60" w:line="240" w:lineRule="auto"/>
-              <w:jc w:val="both"/>
-              <w:rPr>
-                <w:rFonts w:ascii="Exo" w:hAnsi="Exo"/>
-                <w:color w:val="auto"/>
-              </w:rPr>
-            </w:pPr>
-            <w:r>
-              <w:rPr>
-                <w:rFonts w:ascii="Exo" w:hAnsi="Exo"/>
-                <w:color w:val="auto"/>
-              </w:rPr>
-              <w:t xml:space="preserve">QT_VAGAS_PROG_ESP_INTEGRAL + QT_VAGAS_PROG_ESP_MATUTINO + </w:t>
-            </w:r>
-          </w:p>
-          <w:p>
-            <w:pPr>
-              <w:pStyle w:val="QuadrosFiguras1"/>
-              <w:spacing w:before="60" w:after="60" w:line="240" w:lineRule="auto"/>
-              <w:jc w:val="both"/>
-              <w:rPr>
-                <w:rFonts w:ascii="Exo" w:hAnsi="Exo"/>
-                <w:color w:val="auto"/>
-              </w:rPr>
-            </w:pPr>
-            <w:r>
-              <w:rPr>
-                <w:rFonts w:ascii="Exo" w:hAnsi="Exo"/>
-                <w:color w:val="auto"/>
-              </w:rPr>
-              <w:t xml:space="preserve">QT_VAGAS_PROG_ESP_NOTURNO + QT_VAGAS_PROG_ESP_VESPERTINO + </w:t>
-            </w:r>
-          </w:p>
-          <w:p>
-            <w:pPr>
-              <w:pStyle w:val="QuadrosFiguras1"/>
-              <w:spacing w:before="60" w:after="60" w:line="240" w:lineRule="auto"/>
-              <w:jc w:val="both"/>
-              <w:rPr>
-                <w:rFonts w:ascii="Exo" w:hAnsi="Exo"/>
-                <w:color w:val="auto"/>
-              </w:rPr>
-            </w:pPr>
-            <w:r>
-              <w:rPr>
-                <w:rFonts w:ascii="Exo" w:hAnsi="Exo"/>
-                <w:color w:val="auto"/>
-              </w:rPr>
-              <w:t xml:space="preserve">QT_VAGAS_REMANESC_EAD + QT_VAGAS_REMANESC_INTEGRAL + </w:t>
-            </w:r>
-          </w:p>
-          <w:p>
-            <w:pPr>
-              <w:pStyle w:val="QuadrosFiguras1"/>
-              <w:spacing w:before="60" w:after="60" w:line="240" w:lineRule="auto"/>
-              <w:jc w:val="both"/>
-              <w:rPr>
-                <w:rFonts w:ascii="Exo" w:hAnsi="Exo"/>
-                <w:color w:val="auto"/>
-              </w:rPr>
-            </w:pPr>
-            <w:r>
-              <w:rPr>
-                <w:rFonts w:ascii="Exo" w:hAnsi="Exo"/>
-                <w:color w:val="auto"/>
-              </w:rPr>
-              <w:t>QT_VAGAS_REMANESC_MATUTINO + QT_VAGAS_REMANESC_NOTURNO + QT_VAGAS_REMANESC_VESPERTINO.</w:t>
-            </w:r>
-          </w:p>
-          <w:p>
-            <w:pPr>
-              <w:pStyle w:val="QuadrosFiguras1"/>
-              <w:spacing w:before="60" w:after="60" w:line="240" w:lineRule="auto"/>
-              <w:jc w:val="both"/>
-              <w:rPr>
-                <w:rFonts w:ascii="Exo" w:hAnsi="Exo"/>
-                <w:color w:val="auto"/>
-              </w:rPr>
-            </w:pPr>
-            <w:r>
-              <w:rPr>
-                <w:rFonts w:ascii="Exo" w:hAnsi="Exo"/>
-                <w:color w:val="auto"/>
-              </w:rPr>
-              <w:t>Para o ano de 2016 é utilizado a variável QT_VAGAS_TOTAIS.</w:t>
-            </w:r>
-          </w:p>
-          <w:p>
-            <w:pPr>
-              <w:pStyle w:val="QuadrosFiguras1"/>
-              <w:spacing w:before="60" w:after="60" w:line="240" w:lineRule="auto"/>
-              <w:jc w:val="both"/>
-              <w:rPr>
-                <w:rFonts w:ascii="Exo" w:hAnsi="Exo"/>
-                <w:color w:val="auto"/>
-              </w:rPr>
-            </w:pPr>
-            <w:r>
-              <w:rPr>
-                <w:rFonts w:ascii="Exo" w:hAnsi="Exo"/>
-                <w:color w:val="auto"/>
-              </w:rPr>
-              <w:t xml:space="preserve">De 2017 a 2019 é utilizada em cada ano a variável </w:t>
-            </w:r>
-            <w:proofErr w:type="spellStart"/>
-            <w:r>
-              <w:rPr>
-                <w:rFonts w:ascii="Exo" w:hAnsi="Exo"/>
-                <w:color w:val="auto"/>
-              </w:rPr>
-              <w:t>qt_vaga_total</w:t>
-            </w:r>
-            <w:proofErr w:type="spellEnd"/>
-            <w:r>
-              <w:rPr>
-                <w:rFonts w:ascii="Exo" w:hAnsi="Exo"/>
-                <w:color w:val="auto"/>
-              </w:rPr>
-              <w:t>.</w:t>
-            </w:r>
-          </w:p>
-          <w:p>
-            <w:pPr>
-              <w:pStyle w:val="QuadrosFiguras1"/>
-              <w:spacing w:before="60" w:after="60" w:line="240" w:lineRule="auto"/>
-              <w:jc w:val="both"/>
-              <w:rPr>
-                <w:rFonts w:ascii="Exo" w:hAnsi="Exo"/>
-                <w:color w:val="auto"/>
-              </w:rPr>
-            </w:pPr>
-            <w:r>
-              <w:rPr>
-                <w:rFonts w:ascii="Exo" w:hAnsi="Exo"/>
-                <w:color w:val="auto"/>
-              </w:rPr>
-              <w:t>De 2020 a 2022 é utilizada a QT_VG_TOTAL para cada ano.</w:t>
-            </w:r>
-          </w:p>
-          <w:p>
-            <w:pPr>
-              <w:pStyle w:val="QuadrosFiguras1"/>
-              <w:spacing w:before="60" w:after="60" w:line="240" w:lineRule="auto"/>
-              <w:jc w:val="both"/>
-              <w:rPr>
-                <w:rFonts w:ascii="Exo" w:hAnsi="Exo"/>
-                <w:color w:val="auto"/>
-              </w:rPr>
-            </w:pPr>
-            <w:r>
-              <w:rPr>
-                <w:rFonts w:ascii="Exo" w:hAnsi="Exo"/>
-                <w:color w:val="auto"/>
-              </w:rPr>
-              <w:t>Para a quantidade de inscritos em 2010 a 2012 é feita a soma em cada ano das seguintes variáveis: QT_INSCRITOS_ANO_EAD + QT_INSCRITOS_INTEGRAL_PRES + QT_INSCRITOS_MATUTINO_PRES + QT_INSCRITOS_NOTURNO_PRES + QT_INSCRITOS_VESPERTINO_PRES, para 2013 QT_INSCRITOS_PRINCIPAL_VESP + QT_INSCRITOS_PRINCIPAL_NOTURNO + QT_INSCRITOS_PRINCIPAL_MATU + QT_INSCRITOS_PRINCIPAL_INTE + QT_INSCRITOS_PRINCIPAL_EAD.</w:t>
-            </w:r>
-          </w:p>
-          <w:p>
-            <w:pPr>
-              <w:pStyle w:val="QuadrosFiguras1"/>
-              <w:spacing w:before="60" w:after="60" w:line="240" w:lineRule="auto"/>
-              <w:jc w:val="both"/>
-              <w:rPr>
-                <w:rFonts w:ascii="Exo" w:hAnsi="Exo"/>
-                <w:color w:val="auto"/>
-              </w:rPr>
-            </w:pPr>
-            <w:r>
-              <w:rPr>
-                <w:rFonts w:ascii="Exo" w:hAnsi="Exo"/>
-                <w:color w:val="auto"/>
-              </w:rPr>
-              <w:t xml:space="preserve">Para 2014 a 2015 foi realizado o somatório em cada ano de QT_INSC_VAGAS_NOVAS_EAD + QT_INSC_VAGAS_NOVAS_INT + </w:t>
-            </w:r>
-          </w:p>
-          <w:p>
-            <w:pPr>
-              <w:pStyle w:val="QuadrosFiguras1"/>
-              <w:spacing w:before="60" w:after="60" w:line="240" w:lineRule="auto"/>
-              <w:jc w:val="both"/>
-              <w:rPr>
-                <w:rFonts w:ascii="Exo" w:hAnsi="Exo"/>
-                <w:color w:val="auto"/>
-              </w:rPr>
-            </w:pPr>
-            <w:r>
-              <w:rPr>
-                <w:rFonts w:ascii="Exo" w:hAnsi="Exo"/>
-                <w:color w:val="auto"/>
-              </w:rPr>
-              <w:t xml:space="preserve">QT_INSC_VAGAS_NOVAS_MAT + QT_INSC_VAGAS_NOVAS_NOT + </w:t>
-            </w:r>
-          </w:p>
-          <w:p>
-            <w:pPr>
-              <w:pStyle w:val="QuadrosFiguras1"/>
-              <w:spacing w:before="60" w:after="60" w:line="240" w:lineRule="auto"/>
-              <w:jc w:val="both"/>
-              <w:rPr>
-                <w:rFonts w:ascii="Exo" w:hAnsi="Exo"/>
-                <w:color w:val="auto"/>
-              </w:rPr>
-            </w:pPr>
-            <w:r>
-              <w:rPr>
-                <w:rFonts w:ascii="Exo" w:hAnsi="Exo"/>
-                <w:color w:val="auto"/>
-              </w:rPr>
-              <w:t xml:space="preserve">QT_INSC_VAGAS_NOVAS_VESP + QT_INSC_VAGAS_PROG_ESP_EAD + </w:t>
-            </w:r>
-          </w:p>
-          <w:p>
-            <w:pPr>
-              <w:pStyle w:val="QuadrosFiguras1"/>
-              <w:spacing w:before="60" w:after="60" w:line="240" w:lineRule="auto"/>
-              <w:jc w:val="both"/>
-              <w:rPr>
-                <w:rFonts w:ascii="Exo" w:hAnsi="Exo"/>
-                <w:color w:val="auto"/>
-              </w:rPr>
-            </w:pPr>
-            <w:r>
-              <w:rPr>
-                <w:rFonts w:ascii="Exo" w:hAnsi="Exo"/>
-                <w:color w:val="auto"/>
-              </w:rPr>
-              <w:t xml:space="preserve">QT_INSC_VAGAS_PROG_ESP_INT + QT_INSC_VAGAS_PROG_ESP_MAT + </w:t>
-            </w:r>
-          </w:p>
-          <w:p>
-            <w:pPr>
-              <w:pStyle w:val="QuadrosFiguras1"/>
-              <w:spacing w:before="60" w:after="60" w:line="240" w:lineRule="auto"/>
-              <w:jc w:val="both"/>
-              <w:rPr>
-                <w:rFonts w:ascii="Exo" w:hAnsi="Exo"/>
-                <w:color w:val="auto"/>
-              </w:rPr>
-            </w:pPr>
-            <w:r>
-              <w:rPr>
-                <w:rFonts w:ascii="Exo" w:hAnsi="Exo"/>
-                <w:color w:val="auto"/>
-              </w:rPr>
-              <w:t xml:space="preserve">QT_INSC_VAGAS_PROG_ESP_NOT + QT_INSC_VAGAS_PROG_ESP_VESP + </w:t>
-            </w:r>
-          </w:p>
-          <w:p>
-            <w:pPr>
-              <w:pStyle w:val="QuadrosFiguras1"/>
-              <w:spacing w:before="60" w:after="60" w:line="240" w:lineRule="auto"/>
-              <w:jc w:val="both"/>
-              <w:rPr>
-                <w:rFonts w:ascii="Exo" w:hAnsi="Exo"/>
-                <w:color w:val="auto"/>
-              </w:rPr>
-            </w:pPr>
-            <w:r>
-              <w:rPr>
-                <w:rFonts w:ascii="Exo" w:hAnsi="Exo"/>
-                <w:color w:val="auto"/>
-              </w:rPr>
-              <w:t xml:space="preserve">QT_INSC_VAGAS_REMAN_EAD + QT_INSC_VAGAS_REMAN_INT + </w:t>
-            </w:r>
-          </w:p>
-          <w:p>
-            <w:pPr>
-              <w:pStyle w:val="QuadrosFiguras1"/>
-              <w:spacing w:before="60" w:after="60" w:line="240" w:lineRule="auto"/>
-              <w:jc w:val="both"/>
-              <w:rPr>
-                <w:rFonts w:ascii="Exo" w:hAnsi="Exo"/>
-                <w:color w:val="auto"/>
-              </w:rPr>
-            </w:pPr>
-            <w:r>
-              <w:rPr>
-                <w:rFonts w:ascii="Exo" w:hAnsi="Exo"/>
-                <w:color w:val="auto"/>
-              </w:rPr>
-              <w:t xml:space="preserve">QT_INSC_VAGAS_REMAN_MAT + QT_INSC_VAGAS_REMAN_NOT + </w:t>
-            </w:r>
-          </w:p>
-          <w:p>
-            <w:pPr>
-              <w:pStyle w:val="QuadrosFiguras1"/>
-              <w:spacing w:before="60" w:after="60" w:line="240" w:lineRule="auto"/>
-              <w:jc w:val="both"/>
-              <w:rPr>
-                <w:rFonts w:ascii="Exo" w:hAnsi="Exo"/>
-                <w:color w:val="auto"/>
-              </w:rPr>
-            </w:pPr>
-            <w:r>
-              <w:rPr>
-                <w:rFonts w:ascii="Exo" w:hAnsi="Exo"/>
-                <w:color w:val="auto"/>
-              </w:rPr>
-              <w:t>QT_INSC_VAGAS_REMAN_VESP.</w:t>
-            </w:r>
-          </w:p>
-          <w:p>
-            <w:pPr>
-              <w:pStyle w:val="QuadrosFiguras1"/>
-              <w:spacing w:before="60" w:after="60" w:line="240" w:lineRule="auto"/>
-              <w:jc w:val="both"/>
-              <w:rPr>
-                <w:rFonts w:ascii="Exo" w:hAnsi="Exo"/>
-                <w:color w:val="auto"/>
-              </w:rPr>
-            </w:pPr>
-            <w:r>
-              <w:rPr>
-                <w:rFonts w:ascii="Exo" w:hAnsi="Exo"/>
-                <w:color w:val="auto"/>
-              </w:rPr>
-              <w:t xml:space="preserve">Já para 2017 foram somadas as variáveis: QT_INSC_VAGA_NOVA_INTEGRAL + QT_INSC_VAGA_NOVA_MATUTINO + </w:t>
-            </w:r>
-          </w:p>
-          <w:p>
-            <w:pPr>
-              <w:pStyle w:val="QuadrosFiguras1"/>
-              <w:spacing w:before="60" w:after="60" w:line="240" w:lineRule="auto"/>
-              <w:jc w:val="both"/>
-              <w:rPr>
-                <w:rFonts w:ascii="Exo" w:hAnsi="Exo"/>
-                <w:color w:val="auto"/>
-              </w:rPr>
-            </w:pPr>
-            <w:r>
-              <w:rPr>
-                <w:rFonts w:ascii="Exo" w:hAnsi="Exo"/>
-                <w:color w:val="auto"/>
-              </w:rPr>
-              <w:t xml:space="preserve">QT_INSC_VAGA_NOVA_VESPERTINO + QT_INSC_VAGA_NOVA_NOTURNO + QT_INSC_VAGA_NOVA_EAD + QT_INSC_VAGA_REMAN_INTEGRAL + QT_INSC_VAGA_REMAN_MATUTINO + QT_INSC_VAGA_REMAN_VESPERTINO + QT_INSC_VAGA_REMAN_NOTURNO + QT_INSC_VAGA_REMAN_EAD + </w:t>
-            </w:r>
-          </w:p>
-          <w:p>
-            <w:pPr>
-              <w:pStyle w:val="QuadrosFiguras1"/>
-              <w:spacing w:before="60" w:after="60" w:line="240" w:lineRule="auto"/>
-              <w:jc w:val="both"/>
-              <w:rPr>
-                <w:rFonts w:ascii="Exo" w:hAnsi="Exo"/>
-                <w:color w:val="auto"/>
-              </w:rPr>
-            </w:pPr>
-            <w:r>
-              <w:rPr>
-                <w:rFonts w:ascii="Exo" w:hAnsi="Exo"/>
-                <w:color w:val="auto"/>
-              </w:rPr>
-              <w:t xml:space="preserve">QT_INSC_PROG_ESP_INTEGRAL + QT_INSC_PROG_ESP_MATUTINO + </w:t>
-            </w:r>
-          </w:p>
-          <w:p>
-            <w:pPr>
-              <w:pStyle w:val="QuadrosFiguras1"/>
-              <w:spacing w:before="60" w:after="60" w:line="240" w:lineRule="auto"/>
-              <w:jc w:val="both"/>
-              <w:rPr>
-                <w:rFonts w:ascii="Exo" w:hAnsi="Exo"/>
-                <w:color w:val="auto"/>
-              </w:rPr>
-            </w:pPr>
-            <w:r>
-              <w:rPr>
-                <w:rFonts w:ascii="Exo" w:hAnsi="Exo"/>
-                <w:color w:val="auto"/>
-              </w:rPr>
-              <w:t>QT_INSC_PROG_ESP_VESPERTINO + QT_INSC_PROG_ESP_NOTURNO</w:t>
-            </w:r>
-          </w:p>
-          <w:p>
-            <w:pPr>
-              <w:pStyle w:val="QuadrosFiguras1"/>
-              <w:spacing w:before="60" w:after="60" w:line="240" w:lineRule="auto"/>
-              <w:jc w:val="both"/>
-              <w:rPr>
-                <w:rFonts w:ascii="Exo" w:hAnsi="Exo"/>
-                <w:color w:val="auto"/>
-              </w:rPr>
-            </w:pPr>
-            <w:r>
-              <w:rPr>
-                <w:rFonts w:ascii="Exo" w:hAnsi="Exo"/>
-                <w:color w:val="auto"/>
-              </w:rPr>
-              <w:t>QT_INSC_PROG_ESP_EAD.</w:t>
-            </w:r>
-          </w:p>
-          <w:p>
-            <w:pPr>
-              <w:pStyle w:val="QuadrosFiguras1"/>
-              <w:spacing w:before="60" w:after="60" w:line="240" w:lineRule="auto"/>
-              <w:jc w:val="both"/>
-              <w:rPr>
-                <w:rFonts w:ascii="Exo" w:hAnsi="Exo"/>
-                <w:color w:val="auto"/>
-              </w:rPr>
-            </w:pPr>
-            <w:r>
-              <w:rPr>
-                <w:rFonts w:ascii="Exo" w:hAnsi="Exo"/>
-                <w:color w:val="auto"/>
-              </w:rPr>
-              <w:t xml:space="preserve">Para 2018 e 2019 a variável selecionada foi </w:t>
-            </w:r>
-            <w:proofErr w:type="spellStart"/>
-            <w:r>
-              <w:rPr>
-                <w:rFonts w:ascii="Exo" w:hAnsi="Exo"/>
-                <w:color w:val="auto"/>
-              </w:rPr>
-              <w:t>qt_inscrito_total</w:t>
-            </w:r>
-            <w:proofErr w:type="spellEnd"/>
-            <w:r>
-              <w:rPr>
-                <w:rFonts w:ascii="Exo" w:hAnsi="Exo"/>
-                <w:color w:val="auto"/>
-              </w:rPr>
-              <w:t xml:space="preserve"> e para 2020 a 2022 a variável selecionada para cada ano foi a QT_INSCRITO_TOTAL.</w:t>
+              <w:t xml:space="preserve"> para cada biênio, gerando a variável “IDEB”, conforme cada tipo de escola caracterizada na variável “rede”.</w:t>
             </w:r>
           </w:p>
         </w:tc>
@@ -4175,7 +3160,6 @@
                 <w:color w:val="FFFFFF" w:themeColor="background1"/>
                 <w:sz w:val="22"/>
               </w:rPr>
-              <w:lastRenderedPageBreak/>
               <w:t>Fórmula de cálculo</w:t>
             </w:r>
           </w:p>
@@ -4194,151 +3178,6 @@
           <w:p>
             <w:pPr>
               <w:pStyle w:val="QuadrosFiguras1"/>
-              <w:spacing w:before="60" w:after="200" w:line="240" w:lineRule="auto"/>
-              <w:jc w:val="left"/>
-              <w:rPr>
-                <w:rFonts w:ascii="Cambria Math" w:hAnsi="Cambria Math"/>
-                <w:i/>
-                <w:iCs/>
-                <w:color w:val="auto"/>
-              </w:rPr>
-            </w:pPr>
-            <m:oMathPara>
-              <m:oMath>
-                <m:r>
-                  <m:rPr>
-                    <m:nor/>
-                  </m:rPr>
-                  <w:rPr>
-                    <w:rFonts w:ascii="Cambria Math" w:hAnsi="Cambria Math"/>
-                    <w:i/>
-                    <w:iCs/>
-                    <w:color w:val="auto"/>
-                  </w:rPr>
-                  <m:t xml:space="preserve">vagas </m:t>
-                </m:r>
-                <m:r>
-                  <w:rPr>
-                    <w:rFonts w:ascii="Cambria Math" w:eastAsia="Cambria Math" w:hAnsi="Cambria Math" w:cs="Cambria Math"/>
-                    <w:color w:val="auto"/>
-                  </w:rPr>
-                  <m:t>= vagas ead + vagas integrais + vagas no matutino + vagas no noturno + vagas no vespertino</m:t>
-                </m:r>
-              </m:oMath>
-            </m:oMathPara>
-          </w:p>
-          <w:p>
-            <w:pPr>
-              <w:pStyle w:val="QuadrosFiguras1"/>
-              <w:spacing w:before="60" w:after="200" w:line="240" w:lineRule="auto"/>
-              <w:jc w:val="left"/>
-              <w:rPr>
-                <w:rFonts w:ascii="Cambria Math" w:hAnsi="Cambria Math"/>
-                <w:i/>
-                <w:iCs/>
-                <w:color w:val="auto"/>
-              </w:rPr>
-            </w:pPr>
-            <m:oMathPara>
-              <m:oMath>
-                <m:r>
-                  <m:rPr>
-                    <m:nor/>
-                  </m:rPr>
-                  <w:rPr>
-                    <w:rFonts w:ascii="Cambria Math" w:hAnsi="Cambria Math"/>
-                    <w:i/>
-                    <w:iCs/>
-                    <w:color w:val="auto"/>
-                  </w:rPr>
-                  <m:t xml:space="preserve">matrículas </m:t>
-                </m:r>
-                <m:r>
-                  <w:rPr>
-                    <w:rFonts w:ascii="Cambria Math" w:eastAsia="Cambria Math" w:hAnsi="Cambria Math" w:cs="Cambria Math"/>
-                    <w:color w:val="auto"/>
-                  </w:rPr>
-                  <m:t>= total de matriculados</m:t>
-                </m:r>
-              </m:oMath>
-            </m:oMathPara>
-          </w:p>
-          <w:p>
-            <w:pPr>
-              <w:pStyle w:val="QuadrosFiguras1"/>
-              <w:spacing w:before="60" w:after="200" w:line="240" w:lineRule="auto"/>
-              <w:jc w:val="left"/>
-              <w:rPr>
-                <w:rFonts w:ascii="Cambria Math" w:hAnsi="Cambria Math"/>
-                <w:i/>
-                <w:iCs/>
-                <w:color w:val="auto"/>
-              </w:rPr>
-            </w:pPr>
-            <m:oMathPara>
-              <m:oMath>
-                <m:r>
-                  <m:rPr>
-                    <m:nor/>
-                  </m:rPr>
-                  <w:rPr>
-                    <w:rFonts w:ascii="Cambria Math" w:hAnsi="Cambria Math"/>
-                    <w:i/>
-                    <w:iCs/>
-                    <w:color w:val="auto"/>
-                  </w:rPr>
-                  <m:t xml:space="preserve">inscritos </m:t>
-                </m:r>
-                <m:r>
-                  <w:rPr>
-                    <w:rFonts w:ascii="Cambria Math" w:eastAsia="Cambria Math" w:hAnsi="Cambria Math" w:cs="Cambria Math"/>
-                    <w:color w:val="auto"/>
-                  </w:rPr>
-                  <m:t>= vagas ead + vagas integrais + vagas no matutino + vagas no noturno + vagas no vespertino</m:t>
-                </m:r>
-              </m:oMath>
-            </m:oMathPara>
-          </w:p>
-          <w:p>
-            <w:pPr>
-              <w:pStyle w:val="QuadrosFiguras1"/>
-              <w:spacing w:before="60" w:after="200" w:line="240" w:lineRule="auto"/>
-              <w:jc w:val="left"/>
-              <w:rPr>
-                <w:rFonts w:ascii="Cambria Math" w:hAnsi="Cambria Math"/>
-                <w:i/>
-                <w:iCs/>
-                <w:color w:val="auto"/>
-              </w:rPr>
-            </w:pPr>
-            <m:oMathPara>
-              <m:oMath>
-                <m:r>
-                  <m:rPr>
-                    <m:nor/>
-                  </m:rPr>
-                  <w:rPr>
-                    <w:rFonts w:ascii="Cambria Math" w:hAnsi="Cambria Math"/>
-                    <w:i/>
-                    <w:iCs/>
-                    <w:color w:val="auto"/>
-                  </w:rPr>
-                  <w:lastRenderedPageBreak/>
-                  <m:t xml:space="preserve">concluintes </m:t>
-                </m:r>
-                <m:r>
-                  <w:rPr>
-                    <w:rFonts w:ascii="Cambria Math" w:eastAsia="Cambria Math" w:hAnsi="Cambria Math" w:cs="Cambria Math"/>
-                    <w:color w:val="auto"/>
-                  </w:rPr>
-                  <m:t>=total de concluintes</m:t>
-                </m:r>
-              </m:oMath>
-            </m:oMathPara>
-          </w:p>
-          <w:p>
-            <w:pPr>
-              <w:pStyle w:val="QuadrosFiguras1"/>
               <w:spacing w:before="60" w:after="60" w:line="240" w:lineRule="auto"/>
               <w:jc w:val="left"/>
               <w:rPr>
@@ -4351,23 +3190,147 @@
             <m:oMathPara>
               <m:oMath>
                 <m:r>
+                  <w:rPr>
+                    <w:rFonts w:ascii="Cambria Math" w:eastAsia="Cambria Math" w:hAnsi="Cambria Math" w:cs="Cambria Math"/>
+                    <w:color w:val="auto"/>
+                  </w:rPr>
+                  <m:t>IDEB</m:t>
+                </m:r>
+                <m:r>
                   <m:rPr>
-                    <m:nor/>
+                    <m:sty m:val="p"/>
                   </m:rPr>
                   <w:rPr>
-                    <w:rFonts w:ascii="Cambria Math" w:hAnsi="Cambria Math"/>
-                    <w:i/>
-                    <w:iCs/>
+                    <w:rFonts w:ascii="Cambria Math" w:eastAsia="Cambria Math" w:hAnsi="Cambria Math" w:cs="Cambria Math"/>
                     <w:color w:val="auto"/>
                   </w:rPr>
-                  <m:t xml:space="preserve">ingressantes </m:t>
+                  <m:t xml:space="preserve"> = </m:t>
                 </m:r>
                 <m:r>
                   <w:rPr>
                     <w:rFonts w:ascii="Cambria Math" w:eastAsia="Cambria Math" w:hAnsi="Cambria Math" w:cs="Cambria Math"/>
                     <w:color w:val="auto"/>
                   </w:rPr>
-                  <m:t>=ingresso por processo selestivo + ingresso por outra forma</m:t>
+                  <m:t>indicador</m:t>
+                </m:r>
+                <m:r>
+                  <m:rPr>
+                    <m:sty m:val="p"/>
+                  </m:rPr>
+                  <w:rPr>
+                    <w:rFonts w:ascii="Cambria Math" w:eastAsia="Cambria Math" w:hAnsi="Cambria Math" w:cs="Cambria Math"/>
+                    <w:color w:val="auto"/>
+                  </w:rPr>
+                  <m:t xml:space="preserve"> </m:t>
+                </m:r>
+                <m:r>
+                  <w:rPr>
+                    <w:rFonts w:ascii="Cambria Math" w:eastAsia="Cambria Math" w:hAnsi="Cambria Math" w:cs="Cambria Math"/>
+                    <w:color w:val="auto"/>
+                  </w:rPr>
+                  <m:t>de</m:t>
+                </m:r>
+                <m:r>
+                  <m:rPr>
+                    <m:sty m:val="p"/>
+                  </m:rPr>
+                  <w:rPr>
+                    <w:rFonts w:ascii="Cambria Math" w:eastAsia="Cambria Math" w:hAnsi="Cambria Math" w:cs="Cambria Math"/>
+                    <w:color w:val="auto"/>
+                  </w:rPr>
+                  <m:t xml:space="preserve"> </m:t>
+                </m:r>
+                <m:r>
+                  <w:rPr>
+                    <w:rFonts w:ascii="Cambria Math" w:eastAsia="Cambria Math" w:hAnsi="Cambria Math" w:cs="Cambria Math"/>
+                    <w:color w:val="auto"/>
+                  </w:rPr>
+                  <m:t>rendimento</m:t>
+                </m:r>
+                <m:r>
+                  <m:rPr>
+                    <m:sty m:val="p"/>
+                  </m:rPr>
+                  <w:rPr>
+                    <w:rFonts w:ascii="Cambria Math" w:eastAsia="Cambria Math" w:hAnsi="Cambria Math" w:cs="Cambria Math"/>
+                    <w:color w:val="auto"/>
+                  </w:rPr>
+                  <m:t xml:space="preserve"> ×</m:t>
+                </m:r>
+                <m:r>
+                  <w:rPr>
+                    <w:rFonts w:ascii="Cambria Math" w:eastAsia="Cambria Math" w:hAnsi="Cambria Math" w:cs="Cambria Math"/>
+                    <w:color w:val="auto"/>
+                  </w:rPr>
+                  <m:t>nota</m:t>
+                </m:r>
+                <m:r>
+                  <m:rPr>
+                    <m:sty m:val="p"/>
+                  </m:rPr>
+                  <w:rPr>
+                    <w:rFonts w:ascii="Cambria Math" w:eastAsia="Cambria Math" w:hAnsi="Cambria Math" w:cs="Cambria Math"/>
+                    <w:color w:val="auto"/>
+                  </w:rPr>
+                  <m:t xml:space="preserve"> </m:t>
+                </m:r>
+                <m:r>
+                  <w:rPr>
+                    <w:rFonts w:ascii="Cambria Math" w:eastAsia="Cambria Math" w:hAnsi="Cambria Math" w:cs="Cambria Math"/>
+                    <w:color w:val="auto"/>
+                  </w:rPr>
+                  <m:t>m</m:t>
+                </m:r>
+                <m:r>
+                  <m:rPr>
+                    <m:sty m:val="p"/>
+                  </m:rPr>
+                  <w:rPr>
+                    <w:rFonts w:ascii="Cambria Math" w:eastAsia="Cambria Math" w:hAnsi="Cambria Math" w:cs="Cambria Math"/>
+                    <w:color w:val="auto"/>
+                  </w:rPr>
+                  <m:t>é</m:t>
+                </m:r>
+                <m:r>
+                  <w:rPr>
+                    <w:rFonts w:ascii="Cambria Math" w:eastAsia="Cambria Math" w:hAnsi="Cambria Math" w:cs="Cambria Math"/>
+                    <w:color w:val="auto"/>
+                  </w:rPr>
+                  <m:t>dia</m:t>
+                </m:r>
+                <m:r>
+                  <m:rPr>
+                    <m:sty m:val="p"/>
+                  </m:rPr>
+                  <w:rPr>
+                    <w:rFonts w:ascii="Cambria Math" w:eastAsia="Cambria Math" w:hAnsi="Cambria Math" w:cs="Cambria Math"/>
+                    <w:color w:val="auto"/>
+                  </w:rPr>
+                  <m:t xml:space="preserve"> </m:t>
+                </m:r>
+                <m:r>
+                  <w:rPr>
+                    <w:rFonts w:ascii="Cambria Math" w:eastAsia="Cambria Math" w:hAnsi="Cambria Math" w:cs="Cambria Math"/>
+                    <w:color w:val="auto"/>
+                  </w:rPr>
+                  <m:t>em</m:t>
+                </m:r>
+                <m:r>
+                  <m:rPr>
+                    <m:sty m:val="p"/>
+                  </m:rPr>
+                  <w:rPr>
+                    <w:rFonts w:ascii="Cambria Math" w:eastAsia="Cambria Math" w:hAnsi="Cambria Math" w:cs="Cambria Math"/>
+                    <w:color w:val="auto"/>
+                  </w:rPr>
+                  <m:t xml:space="preserve"> </m:t>
+                </m:r>
+                <m:r>
+                  <w:rPr>
+                    <w:rFonts w:ascii="Cambria Math" w:eastAsia="Cambria Math" w:hAnsi="Cambria Math" w:cs="Cambria Math"/>
+                    <w:color w:val="auto"/>
+                  </w:rPr>
+                  <m:t>exames</m:t>
                 </m:r>
               </m:oMath>
             </m:oMathPara>
@@ -4406,7 +3369,6 @@
                 <w:color w:val="FFFFFF" w:themeColor="background1"/>
                 <w:sz w:val="22"/>
               </w:rPr>
-              <w:lastRenderedPageBreak/>
               <w:t>Abrangência geográfica</w:t>
             </w:r>
           </w:p>
@@ -4518,7 +3480,7 @@
                 <w:rFonts w:ascii="Exo" w:hAnsi="Exo"/>
                 <w:color w:val="auto"/>
               </w:rPr>
-              <w:t>Curso</w:t>
+              <w:t>Rede de ensino (municipal, estadual e pública).</w:t>
             </w:r>
           </w:p>
         </w:tc>
@@ -4585,7 +3547,7 @@
                 <w:rFonts w:ascii="Exo" w:hAnsi="Exo"/>
                 <w:color w:val="auto"/>
               </w:rPr>
-              <w:t>Anual</w:t>
+              <w:t>Bienal</w:t>
             </w:r>
           </w:p>
         </w:tc>
@@ -4652,7 +3614,14 @@
                 <w:rFonts w:ascii="Exo" w:hAnsi="Exo"/>
                 <w:color w:val="auto"/>
               </w:rPr>
-              <w:t>Competência de 2010 até 2022</w:t>
+              <w:t>Competência de 2005 a 2023</w:t>
+            </w:r>
+            <w:r>
+              <w:rPr>
+                <w:rFonts w:ascii="Exo" w:hAnsi="Exo"/>
+                <w:color w:val="auto"/>
+              </w:rPr>
+              <w:t>.</w:t>
             </w:r>
           </w:p>
         </w:tc>
@@ -4714,323 +3683,6 @@
                 <w:color w:val="auto"/>
               </w:rPr>
             </w:pPr>
-            <w:proofErr w:type="spellStart"/>
-            <w:r>
-              <w:rPr>
-                <w:rFonts w:ascii="Exo" w:hAnsi="Exo"/>
-                <w:color w:val="auto"/>
-              </w:rPr>
-              <w:t>Poz</w:t>
-            </w:r>
-            <w:proofErr w:type="spellEnd"/>
-            <w:r>
-              <w:rPr>
-                <w:rFonts w:ascii="Exo" w:hAnsi="Exo"/>
-                <w:color w:val="auto"/>
-              </w:rPr>
-              <w:t xml:space="preserve"> MRD, Couto MHC, Franco TDAV. Inovação, desenvolvimento e financiamento das </w:t>
-            </w:r>
-          </w:p>
-          <w:p>
-            <w:pPr>
-              <w:pStyle w:val="QuadrosFiguras1"/>
-              <w:spacing w:before="60" w:after="60" w:line="240" w:lineRule="auto"/>
-              <w:jc w:val="both"/>
-              <w:rPr>
-                <w:rFonts w:ascii="Exo" w:hAnsi="Exo"/>
-                <w:color w:val="auto"/>
-              </w:rPr>
-            </w:pPr>
-            <w:r>
-              <w:rPr>
-                <w:rFonts w:ascii="Exo" w:hAnsi="Exo"/>
-                <w:color w:val="auto"/>
-              </w:rPr>
-              <w:t xml:space="preserve">instituições de ensino superior em saúde. </w:t>
-            </w:r>
-            <w:proofErr w:type="spellStart"/>
-            <w:r>
-              <w:rPr>
-                <w:rFonts w:ascii="Exo" w:hAnsi="Exo"/>
-                <w:color w:val="auto"/>
-              </w:rPr>
-              <w:t>Cad</w:t>
-            </w:r>
-            <w:proofErr w:type="spellEnd"/>
-            <w:r>
-              <w:rPr>
-                <w:rFonts w:ascii="Exo" w:hAnsi="Exo"/>
-                <w:color w:val="auto"/>
-              </w:rPr>
-              <w:t xml:space="preserve"> Saúde Pública. 2016;32:e00139915. </w:t>
-            </w:r>
-          </w:p>
-          <w:p>
-            <w:pPr>
-              <w:pStyle w:val="QuadrosFiguras1"/>
-              <w:spacing w:before="60" w:after="60" w:line="240" w:lineRule="auto"/>
-              <w:jc w:val="both"/>
-              <w:rPr>
-                <w:rFonts w:ascii="Exo" w:hAnsi="Exo"/>
-                <w:color w:val="auto"/>
-              </w:rPr>
-            </w:pPr>
-            <w:proofErr w:type="spellStart"/>
-            <w:r>
-              <w:rPr>
-                <w:rFonts w:ascii="Exo" w:hAnsi="Exo"/>
-                <w:color w:val="auto"/>
-              </w:rPr>
-              <w:t>Hou</w:t>
-            </w:r>
-            <w:proofErr w:type="spellEnd"/>
-            <w:r>
-              <w:rPr>
-                <w:rFonts w:ascii="Exo" w:hAnsi="Exo"/>
-                <w:color w:val="auto"/>
-              </w:rPr>
-              <w:t xml:space="preserve"> J, Wang Z, Liu X, </w:t>
-            </w:r>
-            <w:proofErr w:type="spellStart"/>
-            <w:r>
-              <w:rPr>
-                <w:rFonts w:ascii="Exo" w:hAnsi="Exo"/>
-                <w:color w:val="auto"/>
-              </w:rPr>
-              <w:t>Luo</w:t>
-            </w:r>
-            <w:proofErr w:type="spellEnd"/>
-            <w:r>
-              <w:rPr>
-                <w:rFonts w:ascii="Exo" w:hAnsi="Exo"/>
-                <w:color w:val="auto"/>
-              </w:rPr>
-              <w:t xml:space="preserve"> Y, </w:t>
-            </w:r>
-            <w:proofErr w:type="spellStart"/>
-            <w:r>
-              <w:rPr>
-                <w:rFonts w:ascii="Exo" w:hAnsi="Exo"/>
-                <w:color w:val="auto"/>
-              </w:rPr>
-              <w:t>Sabharwal</w:t>
-            </w:r>
-            <w:proofErr w:type="spellEnd"/>
-            <w:r>
-              <w:rPr>
-                <w:rFonts w:ascii="Exo" w:hAnsi="Exo"/>
-                <w:color w:val="auto"/>
-              </w:rPr>
-              <w:t xml:space="preserve"> S, Wang N, et al. </w:t>
-            </w:r>
-            <w:proofErr w:type="spellStart"/>
-            <w:r>
-              <w:rPr>
-                <w:rFonts w:ascii="Exo" w:hAnsi="Exo"/>
-                <w:color w:val="auto"/>
-              </w:rPr>
-              <w:t>Public</w:t>
-            </w:r>
-            <w:proofErr w:type="spellEnd"/>
-            <w:r>
-              <w:rPr>
-                <w:rFonts w:ascii="Exo" w:hAnsi="Exo"/>
-                <w:color w:val="auto"/>
-              </w:rPr>
-              <w:t xml:space="preserve"> </w:t>
-            </w:r>
-            <w:proofErr w:type="spellStart"/>
-            <w:r>
-              <w:rPr>
-                <w:rFonts w:ascii="Exo" w:hAnsi="Exo"/>
-                <w:color w:val="auto"/>
-              </w:rPr>
-              <w:t>health</w:t>
-            </w:r>
-            <w:proofErr w:type="spellEnd"/>
-            <w:r>
-              <w:rPr>
-                <w:rFonts w:ascii="Exo" w:hAnsi="Exo"/>
-                <w:color w:val="auto"/>
-              </w:rPr>
-              <w:t xml:space="preserve"> </w:t>
-            </w:r>
-            <w:proofErr w:type="spellStart"/>
-            <w:r>
-              <w:rPr>
-                <w:rFonts w:ascii="Exo" w:hAnsi="Exo"/>
-                <w:color w:val="auto"/>
-              </w:rPr>
-              <w:t>education</w:t>
-            </w:r>
-            <w:proofErr w:type="spellEnd"/>
-            <w:r>
-              <w:rPr>
-                <w:rFonts w:ascii="Exo" w:hAnsi="Exo"/>
-                <w:color w:val="auto"/>
-              </w:rPr>
-              <w:t xml:space="preserve"> </w:t>
-            </w:r>
-            <w:proofErr w:type="spellStart"/>
-            <w:r>
-              <w:rPr>
-                <w:rFonts w:ascii="Exo" w:hAnsi="Exo"/>
-                <w:color w:val="auto"/>
-              </w:rPr>
-              <w:t>at</w:t>
-            </w:r>
-            <w:proofErr w:type="spellEnd"/>
-            <w:r>
-              <w:rPr>
-                <w:rFonts w:ascii="Exo" w:hAnsi="Exo"/>
-                <w:color w:val="auto"/>
-              </w:rPr>
-              <w:t xml:space="preserve"> </w:t>
-            </w:r>
-            <w:proofErr w:type="spellStart"/>
-            <w:r>
-              <w:rPr>
-                <w:rFonts w:ascii="Exo" w:hAnsi="Exo"/>
-                <w:color w:val="auto"/>
-              </w:rPr>
-              <w:t>China’s</w:t>
-            </w:r>
-            <w:proofErr w:type="spellEnd"/>
-            <w:r>
-              <w:rPr>
-                <w:rFonts w:ascii="Exo" w:hAnsi="Exo"/>
-                <w:color w:val="auto"/>
-              </w:rPr>
-              <w:t xml:space="preserve"> </w:t>
-            </w:r>
-            <w:proofErr w:type="spellStart"/>
-            <w:r>
-              <w:rPr>
-                <w:rFonts w:ascii="Exo" w:hAnsi="Exo"/>
-                <w:color w:val="auto"/>
-              </w:rPr>
-              <w:t>higher</w:t>
-            </w:r>
-            <w:proofErr w:type="spellEnd"/>
-            <w:r>
-              <w:rPr>
-                <w:rFonts w:ascii="Exo" w:hAnsi="Exo"/>
-                <w:color w:val="auto"/>
-              </w:rPr>
-              <w:t xml:space="preserve"> </w:t>
-            </w:r>
-            <w:proofErr w:type="spellStart"/>
-            <w:r>
-              <w:rPr>
-                <w:rFonts w:ascii="Exo" w:hAnsi="Exo"/>
-                <w:color w:val="auto"/>
-              </w:rPr>
-              <w:t>education</w:t>
-            </w:r>
-            <w:proofErr w:type="spellEnd"/>
-            <w:r>
-              <w:rPr>
-                <w:rFonts w:ascii="Exo" w:hAnsi="Exo"/>
-                <w:color w:val="auto"/>
-              </w:rPr>
-              <w:t xml:space="preserve"> </w:t>
-            </w:r>
-            <w:proofErr w:type="spellStart"/>
-            <w:r>
-              <w:rPr>
-                <w:rFonts w:ascii="Exo" w:hAnsi="Exo"/>
-                <w:color w:val="auto"/>
-              </w:rPr>
-              <w:t>institutions</w:t>
-            </w:r>
-            <w:proofErr w:type="spellEnd"/>
-            <w:r>
-              <w:rPr>
-                <w:rFonts w:ascii="Exo" w:hAnsi="Exo"/>
-                <w:color w:val="auto"/>
-              </w:rPr>
-              <w:t xml:space="preserve">: a time-series </w:t>
-            </w:r>
-            <w:proofErr w:type="spellStart"/>
-            <w:r>
-              <w:rPr>
-                <w:rFonts w:ascii="Exo" w:hAnsi="Exo"/>
-                <w:color w:val="auto"/>
-              </w:rPr>
-              <w:t>analysis</w:t>
-            </w:r>
-            <w:proofErr w:type="spellEnd"/>
-            <w:r>
-              <w:rPr>
-                <w:rFonts w:ascii="Exo" w:hAnsi="Exo"/>
-                <w:color w:val="auto"/>
-              </w:rPr>
-              <w:t xml:space="preserve"> </w:t>
-            </w:r>
-            <w:proofErr w:type="spellStart"/>
-            <w:r>
-              <w:rPr>
-                <w:rFonts w:ascii="Exo" w:hAnsi="Exo"/>
-                <w:color w:val="auto"/>
-              </w:rPr>
-              <w:t>from</w:t>
-            </w:r>
-            <w:proofErr w:type="spellEnd"/>
-            <w:r>
-              <w:rPr>
-                <w:rFonts w:ascii="Exo" w:hAnsi="Exo"/>
-                <w:color w:val="auto"/>
-              </w:rPr>
-              <w:t xml:space="preserve"> 1998 </w:t>
-            </w:r>
-            <w:proofErr w:type="spellStart"/>
-            <w:r>
-              <w:rPr>
-                <w:rFonts w:ascii="Exo" w:hAnsi="Exo"/>
-                <w:color w:val="auto"/>
-              </w:rPr>
-              <w:t>to</w:t>
-            </w:r>
-            <w:proofErr w:type="spellEnd"/>
-            <w:r>
-              <w:rPr>
-                <w:rFonts w:ascii="Exo" w:hAnsi="Exo"/>
-                <w:color w:val="auto"/>
-              </w:rPr>
-              <w:t xml:space="preserve"> 2012. BMC </w:t>
-            </w:r>
-            <w:proofErr w:type="spellStart"/>
-            <w:r>
-              <w:rPr>
-                <w:rFonts w:ascii="Exo" w:hAnsi="Exo"/>
-                <w:color w:val="auto"/>
-              </w:rPr>
-              <w:t>Public</w:t>
-            </w:r>
-            <w:proofErr w:type="spellEnd"/>
-            <w:r>
-              <w:rPr>
-                <w:rFonts w:ascii="Exo" w:hAnsi="Exo"/>
-                <w:color w:val="auto"/>
-              </w:rPr>
-              <w:t xml:space="preserve"> Health. </w:t>
-            </w:r>
-            <w:proofErr w:type="gramStart"/>
-            <w:r>
-              <w:rPr>
-                <w:rFonts w:ascii="Exo" w:hAnsi="Exo"/>
-                <w:color w:val="auto"/>
-              </w:rPr>
-              <w:t>2018;18:1</w:t>
-            </w:r>
-            <w:proofErr w:type="gramEnd"/>
-            <w:r>
-              <w:rPr>
-                <w:rFonts w:ascii="Exo" w:hAnsi="Exo"/>
-                <w:color w:val="auto"/>
-              </w:rPr>
-              <w:t>–8.</w:t>
-            </w:r>
           </w:p>
         </w:tc>
       </w:tr>
@@ -5099,7 +3751,28 @@
                 <w:rFonts w:ascii="Exo" w:hAnsi="Exo"/>
                 <w:color w:val="auto"/>
               </w:rPr>
-              <w:t>Este indicador quantifica um aspecto positivo para a saúde. Nesse sentido, quanto maior o número de vagas, matriculados, inscritos e concluintes em cursos da saúde, melhor é o resultado.</w:t>
+              <w:t xml:space="preserve">Este indicador quantifica um aspecto positivo para a saúde. Nesse sentido, quanto maior </w:t>
+            </w:r>
+            <w:r>
+              <w:rPr>
+                <w:rFonts w:ascii="Exo" w:hAnsi="Exo"/>
+                <w:color w:val="auto"/>
+              </w:rPr>
+              <w:t>o índice de qualidade de ensino nas escola</w:t>
+            </w:r>
+            <w:r>
+              <w:rPr>
+                <w:rFonts w:ascii="Exo" w:hAnsi="Exo"/>
+                <w:color w:val="auto"/>
+              </w:rPr>
+              <w:t>s</w:t>
+            </w:r>
+            <w:r>
+              <w:rPr>
+                <w:rFonts w:ascii="Exo" w:hAnsi="Exo"/>
+                <w:color w:val="auto"/>
+              </w:rPr>
+              <w:t>, melhor é o resultado.</w:t>
             </w:r>
           </w:p>
         </w:tc>
@@ -5116,8 +3789,8 @@
           <w:szCs w:val="20"/>
         </w:rPr>
       </w:pPr>
-      <w:bookmarkStart w:id="11" w:name="_Hlk188949208"/>
-      <w:bookmarkEnd w:id="10"/>
+      <w:bookmarkStart w:id="10" w:name="_Hlk188949208"/>
+      <w:bookmarkEnd w:id="9"/>
       <w:r>
         <w:rPr>
           <w:rFonts w:ascii="Exo" w:hAnsi="Exo"/>
@@ -5158,8 +3831,8 @@
           <w:color w:val="auto"/>
         </w:rPr>
       </w:pPr>
-      <w:bookmarkStart w:id="12" w:name="_Hlk188949234"/>
-      <w:bookmarkEnd w:id="11"/>
+      <w:bookmarkStart w:id="11" w:name="_Hlk188949234"/>
+      <w:bookmarkEnd w:id="10"/>
       <w:r>
         <w:rPr>
           <w:rFonts w:ascii="Exo" w:hAnsi="Exo"/>
@@ -5167,6 +3840,7 @@
           <w:bCs/>
           <w:color w:val="auto"/>
         </w:rPr>
+        <w:lastRenderedPageBreak/>
         <w:t xml:space="preserve">Figura </w:t>
       </w:r>
       <w:r>
@@ -5225,7 +3899,7 @@
         <w:t xml:space="preserve"> - Artefatos da consulta</w:t>
       </w:r>
     </w:p>
-    <w:bookmarkEnd w:id="12"/>
+    <w:bookmarkEnd w:id="11"/>
     <w:p>
       <w:pPr>
         <w:pStyle w:val="PargrafodaLista"/>
@@ -5241,14 +3915,14 @@
           <w:noProof/>
         </w:rPr>
         <w:drawing>
-          <wp:inline distT="0" distB="0" distL="0" distR="0" wp14:anchorId="695950F8" wp14:editId="06834C5A">
+          <wp:inline distT="0" distB="0" distL="0" distR="0" wp14:anchorId="695950F8" wp14:editId="228AC17D">
             <wp:extent cx="5400040" cy="3150235"/>
             <wp:effectExtent l="0" t="0" r="48260" b="12065"/>
             <wp:docPr id="1822098448" name="Diagrama 1"/>
             <wp:cNvGraphicFramePr/>
             <a:graphic xmlns:a="http://schemas.openxmlformats.org/drawingml/2006/main">
               <a:graphicData uri="http://schemas.openxmlformats.org/drawingml/2006/diagram">
-                <dgm:relIds xmlns:dgm="http://schemas.openxmlformats.org/drawingml/2006/diagram" xmlns:r="http://schemas.openxmlformats.org/officeDocument/2006/relationships" r:dm="rId11" r:lo="rId12" r:qs="rId13" r:cs="rId14"/>
+                <dgm:relIds xmlns:dgm="http://schemas.openxmlformats.org/drawingml/2006/diagram" xmlns:r="http://schemas.openxmlformats.org/officeDocument/2006/relationships" r:dm="rId15" r:lo="rId16" r:qs="rId17" r:cs="rId18"/>
               </a:graphicData>
             </a:graphic>
           </wp:inline>
@@ -5264,7 +3938,7 @@
           <w:rFonts w:ascii="Exo" w:hAnsi="Exo"/>
         </w:rPr>
       </w:pPr>
-      <w:bookmarkStart w:id="13" w:name="_Hlk188949242"/>
+      <w:bookmarkStart w:id="12" w:name="_Hlk188949242"/>
       <w:r>
         <w:rPr>
           <w:rFonts w:ascii="Exo" w:hAnsi="Exo"/>
@@ -5296,8 +3970,8 @@
           <w:color w:val="auto"/>
         </w:rPr>
       </w:pPr>
-      <w:bookmarkStart w:id="14" w:name="_Toc188883216"/>
-      <w:bookmarkEnd w:id="13"/>
+      <w:bookmarkStart w:id="13" w:name="_Toc188883216"/>
+      <w:bookmarkEnd w:id="12"/>
       <w:r>
         <w:rPr>
           <w:rFonts w:ascii="Exo" w:hAnsi="Exo"/>
@@ -5308,7 +3982,7 @@
         <w:lastRenderedPageBreak/>
         <w:t>Exemplo de aplicação</w:t>
       </w:r>
-      <w:bookmarkEnd w:id="14"/>
+      <w:bookmarkEnd w:id="13"/>
     </w:p>
     <w:p>
       <w:pPr>
@@ -5328,7 +4002,111 @@
           <w:sz w:val="20"/>
           <w:szCs w:val="20"/>
         </w:rPr>
-        <w:t>A Figura 2 ilustra a aplicação do indicador, apresentando o número de vagas para o curso de medicina nos estados da Região Sul do país, nos anos de 2018 e 2022. É possível observar um aumento no número de vagas entre esses dois anos. Constata-se que o Paraná detinha o maior número de vagas em ambos os anos e que o maior crescimento ocorreu no estado de Santa Catarina</w:t>
+        <w:t xml:space="preserve">A Figura 2 ilustra a aplicação do indicador, apresentando </w:t>
+      </w:r>
+      <w:r>
+        <w:rPr>
+          <w:rFonts w:ascii="Exo" w:hAnsi="Exo"/>
+          <w:sz w:val="20"/>
+          <w:szCs w:val="20"/>
+        </w:rPr>
+        <w:t xml:space="preserve">a distribuição espacial da qualidade da educação das escolas </w:t>
+      </w:r>
+      <w:r>
+        <w:rPr>
+          <w:rFonts w:ascii="Exo" w:hAnsi="Exo"/>
+          <w:sz w:val="20"/>
+          <w:szCs w:val="20"/>
+        </w:rPr>
+        <w:t>estaduais</w:t>
+      </w:r>
+      <w:r>
+        <w:rPr>
+          <w:rFonts w:ascii="Exo" w:hAnsi="Exo"/>
+          <w:sz w:val="20"/>
+          <w:szCs w:val="20"/>
+        </w:rPr>
+        <w:t xml:space="preserve"> nos anos </w:t>
+      </w:r>
+      <w:r>
+        <w:rPr>
+          <w:rFonts w:ascii="Exo" w:hAnsi="Exo"/>
+          <w:sz w:val="20"/>
+          <w:szCs w:val="20"/>
+        </w:rPr>
+        <w:t>finais</w:t>
+      </w:r>
+      <w:r>
+        <w:rPr>
+          <w:rFonts w:ascii="Exo" w:hAnsi="Exo"/>
+          <w:sz w:val="20"/>
+          <w:szCs w:val="20"/>
+        </w:rPr>
+        <w:t xml:space="preserve"> do ensino fundamental em </w:t>
+      </w:r>
+      <w:r>
+        <w:rPr>
+          <w:rFonts w:ascii="Exo" w:hAnsi="Exo"/>
+          <w:sz w:val="20"/>
+          <w:szCs w:val="20"/>
+        </w:rPr>
+        <w:t>São Paulo</w:t>
+      </w:r>
+      <w:r>
+        <w:rPr>
+          <w:rFonts w:ascii="Exo" w:hAnsi="Exo"/>
+          <w:sz w:val="20"/>
+          <w:szCs w:val="20"/>
+        </w:rPr>
+        <w:t>, medida pelo IDEB</w:t>
+      </w:r>
+      <w:r>
+        <w:rPr>
+          <w:rFonts w:ascii="Exo" w:hAnsi="Exo"/>
+          <w:sz w:val="20"/>
+          <w:szCs w:val="20"/>
+        </w:rPr>
+        <w:t xml:space="preserve">, no ano de 2023. </w:t>
+      </w:r>
+      <w:r>
+        <w:rPr>
+          <w:rFonts w:ascii="Exo" w:hAnsi="Exo"/>
+          <w:sz w:val="20"/>
+          <w:szCs w:val="20"/>
+        </w:rPr>
+        <w:t xml:space="preserve">É possível observar </w:t>
+      </w:r>
+      <w:r>
+        <w:rPr>
+          <w:rFonts w:ascii="Exo" w:hAnsi="Exo"/>
+          <w:sz w:val="20"/>
+          <w:szCs w:val="20"/>
+        </w:rPr>
+        <w:t xml:space="preserve">desigualdades regionais, </w:t>
+      </w:r>
+      <w:r>
+        <w:rPr>
+          <w:rFonts w:ascii="Exo" w:hAnsi="Exo"/>
+          <w:sz w:val="20"/>
+          <w:szCs w:val="20"/>
+        </w:rPr>
+        <w:t>com a região central e o litoral apresentando, em geral, um desempenho relativamente m</w:t>
+      </w:r>
+      <w:r>
+        <w:rPr>
+          <w:rFonts w:ascii="Exo" w:hAnsi="Exo"/>
+          <w:sz w:val="20"/>
+          <w:szCs w:val="20"/>
+        </w:rPr>
+        <w:t>enos</w:t>
+      </w:r>
+      <w:r>
+        <w:rPr>
+          <w:rFonts w:ascii="Exo" w:hAnsi="Exo"/>
+          <w:sz w:val="20"/>
+          <w:szCs w:val="20"/>
+        </w:rPr>
+        <w:t xml:space="preserve"> elevado</w:t>
       </w:r>
       <w:r>
         <w:rPr>
@@ -5387,15 +4165,16 @@
       <w:r>
         <w:rPr>
           <w:rFonts w:ascii="Exo" w:hAnsi="Exo"/>
+          <w:b/>
+          <w:bCs/>
           <w:noProof/>
-          <w:sz w:val="20"/>
-          <w:szCs w:val="20"/>
+          <w:color w:val="auto"/>
         </w:rPr>
         <w:drawing>
-          <wp:inline distT="0" distB="0" distL="0" distR="0" wp14:anchorId="2D5D11CB" wp14:editId="5DB5577C">
+          <wp:inline distT="0" distB="0" distL="0" distR="0" wp14:anchorId="490AB847" wp14:editId="66590D3E">
             <wp:extent cx="5760720" cy="3600450"/>
             <wp:effectExtent l="19050" t="19050" r="11430" b="19050"/>
-            <wp:docPr id="1" name="Imagem 1"/>
+            <wp:docPr id="3" name="Imagem 3"/>
             <wp:cNvGraphicFramePr>
               <a:graphicFrameLocks xmlns:a="http://schemas.openxmlformats.org/drawingml/2006/main" noChangeAspect="1"/>
             </wp:cNvGraphicFramePr>
@@ -5403,11 +4182,11 @@
               <a:graphicData uri="http://schemas.openxmlformats.org/drawingml/2006/picture">
                 <pic:pic xmlns:pic="http://schemas.openxmlformats.org/drawingml/2006/picture">
                   <pic:nvPicPr>
-                    <pic:cNvPr id="1" name="Imagem 1"/>
+                    <pic:cNvPr id="3" name="Imagem 3"/>
                     <pic:cNvPicPr/>
                   </pic:nvPicPr>
                   <pic:blipFill>
-                    <a:blip r:embed="rId16" cstate="print">
+                    <a:blip r:embed="rId20" cstate="print">
                       <a:extLst>
                         <a:ext uri="{28A0092B-C50C-407E-A947-70E740481C1C}">
                           <a14:useLocalDpi xmlns:a14="http://schemas.microsoft.com/office/drawing/2010/main" val="0"/>
@@ -5484,7 +4263,7 @@
         </w:rPr>
         <w:t xml:space="preserve">Para acessar o link do código que resultou no mapa, clique </w:t>
       </w:r>
-      <w:hyperlink r:id="rId17" w:history="1">
+      <w:hyperlink r:id="rId21" w:history="1">
         <w:r>
           <w:rPr>
             <w:rStyle w:val="Hyperlink"/>
@@ -5544,7 +4323,7 @@
           <w:color w:val="auto"/>
         </w:rPr>
       </w:pPr>
-      <w:bookmarkStart w:id="15" w:name="_Toc188883217"/>
+      <w:bookmarkStart w:id="14" w:name="_Toc188883217"/>
       <w:r>
         <w:rPr>
           <w:rFonts w:ascii="Exo" w:hAnsi="Exo"/>
@@ -5555,9 +4334,9 @@
         <w:lastRenderedPageBreak/>
         <w:t>Referências</w:t>
       </w:r>
-      <w:bookmarkEnd w:id="15"/>
-    </w:p>
-    <w:bookmarkStart w:id="16" w:name="_Hlk188948494" w:displacedByCustomXml="next"/>
+      <w:bookmarkEnd w:id="14"/>
+    </w:p>
+    <w:bookmarkStart w:id="15" w:name="_Hlk188948494" w:displacedByCustomXml="next"/>
     <w:sdt>
       <w:sdtPr>
         <w:rPr>
@@ -6802,353 +5581,7 @@
             <w:t>: a handbook. Geneva: WHO; 2023.</w:t>
           </w:r>
         </w:p>
-        <w:bookmarkEnd w:id="16"/>
-        <w:p>
-          <w:pPr>
-            <w:autoSpaceDE w:val="0"/>
-            <w:autoSpaceDN w:val="0"/>
-            <w:ind w:hanging="640"/>
-            <w:jc w:val="both"/>
-            <w:divId w:val="344209817"/>
-            <w:rPr>
-              <w:rFonts w:ascii="Exo" w:eastAsia="Times New Roman" w:hAnsi="Exo"/>
-              <w:color w:val="000000"/>
-              <w:sz w:val="20"/>
-              <w:szCs w:val="20"/>
-            </w:rPr>
-          </w:pPr>
-          <w:r>
-            <w:rPr>
-              <w:rFonts w:ascii="Exo" w:eastAsia="Times New Roman" w:hAnsi="Exo"/>
-              <w:color w:val="000000"/>
-              <w:sz w:val="20"/>
-              <w:szCs w:val="20"/>
-            </w:rPr>
-            <w:t>7.</w:t>
-          </w:r>
-          <w:r>
-            <w:rPr>
-              <w:rFonts w:ascii="Exo" w:eastAsia="Times New Roman" w:hAnsi="Exo"/>
-              <w:color w:val="000000"/>
-              <w:sz w:val="20"/>
-              <w:szCs w:val="20"/>
-            </w:rPr>
-            <w:tab/>
-          </w:r>
-          <w:r>
-            <w:rPr>
-              <w:rFonts w:ascii="Exo" w:eastAsia="Times New Roman" w:hAnsi="Exo"/>
-              <w:color w:val="000000"/>
-              <w:sz w:val="20"/>
-              <w:szCs w:val="20"/>
-            </w:rPr>
-            <w:t xml:space="preserve">Martins FS, Machado DC. Uma análise da escolha do curso superior no Brasil. </w:t>
-          </w:r>
-          <w:proofErr w:type="spellStart"/>
-          <w:r>
-            <w:rPr>
-              <w:rFonts w:ascii="Exo" w:eastAsia="Times New Roman" w:hAnsi="Exo"/>
-              <w:color w:val="000000"/>
-              <w:sz w:val="20"/>
-              <w:szCs w:val="20"/>
-            </w:rPr>
-            <w:t>Rev</w:t>
-          </w:r>
-          <w:proofErr w:type="spellEnd"/>
-          <w:r>
-            <w:rPr>
-              <w:rFonts w:ascii="Exo" w:eastAsia="Times New Roman" w:hAnsi="Exo"/>
-              <w:color w:val="000000"/>
-              <w:sz w:val="20"/>
-              <w:szCs w:val="20"/>
-            </w:rPr>
-            <w:t xml:space="preserve"> </w:t>
-          </w:r>
-          <w:proofErr w:type="spellStart"/>
-          <w:r>
-            <w:rPr>
-              <w:rFonts w:ascii="Exo" w:eastAsia="Times New Roman" w:hAnsi="Exo"/>
-              <w:color w:val="000000"/>
-              <w:sz w:val="20"/>
-              <w:szCs w:val="20"/>
-            </w:rPr>
-            <w:t>Bras</w:t>
-          </w:r>
-          <w:proofErr w:type="spellEnd"/>
-          <w:r>
-            <w:rPr>
-              <w:rFonts w:ascii="Exo" w:eastAsia="Times New Roman" w:hAnsi="Exo"/>
-              <w:color w:val="000000"/>
-              <w:sz w:val="20"/>
-              <w:szCs w:val="20"/>
-            </w:rPr>
-            <w:t xml:space="preserve"> </w:t>
-          </w:r>
-          <w:proofErr w:type="spellStart"/>
-          <w:r>
-            <w:rPr>
-              <w:rFonts w:ascii="Exo" w:eastAsia="Times New Roman" w:hAnsi="Exo"/>
-              <w:color w:val="000000"/>
-              <w:sz w:val="20"/>
-              <w:szCs w:val="20"/>
-            </w:rPr>
-            <w:t>Estud</w:t>
-          </w:r>
-          <w:proofErr w:type="spellEnd"/>
-          <w:r>
-            <w:rPr>
-              <w:rFonts w:ascii="Exo" w:eastAsia="Times New Roman" w:hAnsi="Exo"/>
-              <w:color w:val="000000"/>
-              <w:sz w:val="20"/>
-              <w:szCs w:val="20"/>
-            </w:rPr>
-            <w:t xml:space="preserve"> Popul. 2018;35:e0056.</w:t>
-          </w:r>
-        </w:p>
-        <w:p>
-          <w:pPr>
-            <w:autoSpaceDE w:val="0"/>
-            <w:autoSpaceDN w:val="0"/>
-            <w:ind w:hanging="640"/>
-            <w:jc w:val="both"/>
-            <w:divId w:val="344209817"/>
-            <w:rPr>
-              <w:rFonts w:ascii="Exo" w:eastAsia="Times New Roman" w:hAnsi="Exo"/>
-              <w:color w:val="000000"/>
-              <w:sz w:val="20"/>
-              <w:szCs w:val="20"/>
-            </w:rPr>
-          </w:pPr>
-          <w:r>
-            <w:rPr>
-              <w:rFonts w:ascii="Exo" w:eastAsia="Times New Roman" w:hAnsi="Exo"/>
-              <w:color w:val="000000"/>
-              <w:sz w:val="20"/>
-              <w:szCs w:val="20"/>
-            </w:rPr>
-            <w:t>8.</w:t>
-          </w:r>
-          <w:r>
-            <w:rPr>
-              <w:rFonts w:ascii="Exo" w:eastAsia="Times New Roman" w:hAnsi="Exo"/>
-              <w:color w:val="000000"/>
-              <w:sz w:val="20"/>
-              <w:szCs w:val="20"/>
-            </w:rPr>
-            <w:tab/>
-          </w:r>
-          <w:r>
-            <w:rPr>
-              <w:rFonts w:ascii="Exo" w:eastAsia="Times New Roman" w:hAnsi="Exo"/>
-              <w:color w:val="000000"/>
-              <w:sz w:val="20"/>
-              <w:szCs w:val="20"/>
-            </w:rPr>
-            <w:t xml:space="preserve">Romero JR, Pina-Oliveira AA, </w:t>
-          </w:r>
-          <w:proofErr w:type="spellStart"/>
-          <w:r>
-            <w:rPr>
-              <w:rFonts w:ascii="Exo" w:eastAsia="Times New Roman" w:hAnsi="Exo"/>
-              <w:color w:val="000000"/>
-              <w:sz w:val="20"/>
-              <w:szCs w:val="20"/>
-            </w:rPr>
-            <w:t>Puggina</w:t>
-          </w:r>
-          <w:proofErr w:type="spellEnd"/>
-          <w:r>
-            <w:rPr>
-              <w:rFonts w:ascii="Exo" w:eastAsia="Times New Roman" w:hAnsi="Exo"/>
-              <w:color w:val="000000"/>
-              <w:sz w:val="20"/>
-              <w:szCs w:val="20"/>
-            </w:rPr>
-            <w:t xml:space="preserve"> AC. Motivação para aprender e causas de evasão de estudantes de ciências da saúde. </w:t>
-          </w:r>
-          <w:proofErr w:type="spellStart"/>
-          <w:r>
-            <w:rPr>
-              <w:rFonts w:ascii="Exo" w:eastAsia="Times New Roman" w:hAnsi="Exo"/>
-              <w:color w:val="000000"/>
-              <w:sz w:val="20"/>
-              <w:szCs w:val="20"/>
-            </w:rPr>
-            <w:t>Rev</w:t>
-          </w:r>
-          <w:proofErr w:type="spellEnd"/>
-          <w:r>
-            <w:rPr>
-              <w:rFonts w:ascii="Exo" w:eastAsia="Times New Roman" w:hAnsi="Exo"/>
-              <w:color w:val="000000"/>
-              <w:sz w:val="20"/>
-              <w:szCs w:val="20"/>
-            </w:rPr>
-            <w:t xml:space="preserve"> Ibero-Am </w:t>
-          </w:r>
-          <w:proofErr w:type="spellStart"/>
-          <w:r>
-            <w:rPr>
-              <w:rFonts w:ascii="Exo" w:eastAsia="Times New Roman" w:hAnsi="Exo"/>
-              <w:color w:val="000000"/>
-              <w:sz w:val="20"/>
-              <w:szCs w:val="20"/>
-            </w:rPr>
-            <w:t>Estud</w:t>
-          </w:r>
-          <w:proofErr w:type="spellEnd"/>
-          <w:r>
-            <w:rPr>
-              <w:rFonts w:ascii="Exo" w:eastAsia="Times New Roman" w:hAnsi="Exo"/>
-              <w:color w:val="000000"/>
-              <w:sz w:val="20"/>
-              <w:szCs w:val="20"/>
-            </w:rPr>
-            <w:t xml:space="preserve"> Educ. </w:t>
-          </w:r>
-          <w:proofErr w:type="gramStart"/>
-          <w:r>
-            <w:rPr>
-              <w:rFonts w:ascii="Exo" w:eastAsia="Times New Roman" w:hAnsi="Exo"/>
-              <w:color w:val="000000"/>
-              <w:sz w:val="20"/>
-              <w:szCs w:val="20"/>
-            </w:rPr>
-            <w:t>2024;e</w:t>
-          </w:r>
-          <w:proofErr w:type="gramEnd"/>
-          <w:r>
-            <w:rPr>
-              <w:rFonts w:ascii="Exo" w:eastAsia="Times New Roman" w:hAnsi="Exo"/>
-              <w:color w:val="000000"/>
-              <w:sz w:val="20"/>
-              <w:szCs w:val="20"/>
-            </w:rPr>
-            <w:t>024010.</w:t>
-          </w:r>
-        </w:p>
-        <w:p>
-          <w:pPr>
-            <w:autoSpaceDE w:val="0"/>
-            <w:autoSpaceDN w:val="0"/>
-            <w:ind w:hanging="640"/>
-            <w:jc w:val="both"/>
-            <w:divId w:val="344209817"/>
-            <w:rPr>
-              <w:rFonts w:ascii="Exo" w:eastAsia="Times New Roman" w:hAnsi="Exo"/>
-              <w:color w:val="000000"/>
-              <w:sz w:val="20"/>
-              <w:szCs w:val="20"/>
-            </w:rPr>
-          </w:pPr>
-          <w:r>
-            <w:rPr>
-              <w:rFonts w:ascii="Exo" w:eastAsia="Times New Roman" w:hAnsi="Exo"/>
-              <w:color w:val="000000"/>
-              <w:sz w:val="20"/>
-              <w:szCs w:val="20"/>
-            </w:rPr>
-            <w:t>9.</w:t>
-          </w:r>
-          <w:r>
-            <w:rPr>
-              <w:rFonts w:ascii="Exo" w:eastAsia="Times New Roman" w:hAnsi="Exo"/>
-              <w:color w:val="000000"/>
-              <w:sz w:val="20"/>
-              <w:szCs w:val="20"/>
-            </w:rPr>
-            <w:tab/>
-          </w:r>
-          <w:r>
-            <w:rPr>
-              <w:rFonts w:ascii="Exo" w:eastAsia="Times New Roman" w:hAnsi="Exo"/>
-              <w:color w:val="000000"/>
-              <w:sz w:val="20"/>
-              <w:szCs w:val="20"/>
-            </w:rPr>
-            <w:t xml:space="preserve">Dal </w:t>
-          </w:r>
-          <w:proofErr w:type="spellStart"/>
-          <w:r>
-            <w:rPr>
-              <w:rFonts w:ascii="Exo" w:eastAsia="Times New Roman" w:hAnsi="Exo"/>
-              <w:color w:val="000000"/>
-              <w:sz w:val="20"/>
-              <w:szCs w:val="20"/>
-            </w:rPr>
-            <w:t>Poz</w:t>
-          </w:r>
-          <w:proofErr w:type="spellEnd"/>
-          <w:r>
-            <w:rPr>
-              <w:rFonts w:ascii="Exo" w:eastAsia="Times New Roman" w:hAnsi="Exo"/>
-              <w:color w:val="000000"/>
-              <w:sz w:val="20"/>
-              <w:szCs w:val="20"/>
-            </w:rPr>
-            <w:t xml:space="preserve"> MR, Maia LS, Costa-Couto MH. Financeirização e oligopolização das instituições privadas de ensino no Brasil: o caso das escolas médicas. </w:t>
-          </w:r>
-          <w:proofErr w:type="spellStart"/>
-          <w:r>
-            <w:rPr>
-              <w:rFonts w:ascii="Exo" w:eastAsia="Times New Roman" w:hAnsi="Exo"/>
-              <w:color w:val="000000"/>
-              <w:sz w:val="20"/>
-              <w:szCs w:val="20"/>
-            </w:rPr>
-            <w:t>Cad</w:t>
-          </w:r>
-          <w:proofErr w:type="spellEnd"/>
-          <w:r>
-            <w:rPr>
-              <w:rFonts w:ascii="Exo" w:eastAsia="Times New Roman" w:hAnsi="Exo"/>
-              <w:color w:val="000000"/>
-              <w:sz w:val="20"/>
-              <w:szCs w:val="20"/>
-            </w:rPr>
-            <w:t xml:space="preserve"> </w:t>
-          </w:r>
-          <w:proofErr w:type="spellStart"/>
-          <w:r>
-            <w:rPr>
-              <w:rFonts w:ascii="Exo" w:eastAsia="Times New Roman" w:hAnsi="Exo"/>
-              <w:color w:val="000000"/>
-              <w:sz w:val="20"/>
-              <w:szCs w:val="20"/>
-            </w:rPr>
-            <w:t>Saude</w:t>
-          </w:r>
-          <w:proofErr w:type="spellEnd"/>
-          <w:r>
-            <w:rPr>
-              <w:rFonts w:ascii="Exo" w:eastAsia="Times New Roman" w:hAnsi="Exo"/>
-              <w:color w:val="000000"/>
-              <w:sz w:val="20"/>
-              <w:szCs w:val="20"/>
-            </w:rPr>
-            <w:t xml:space="preserve"> Publica. 2022;38(</w:t>
-          </w:r>
-          <w:proofErr w:type="spellStart"/>
-          <w:r>
-            <w:rPr>
-              <w:rFonts w:ascii="Exo" w:eastAsia="Times New Roman" w:hAnsi="Exo"/>
-              <w:color w:val="000000"/>
-              <w:sz w:val="20"/>
-              <w:szCs w:val="20"/>
-            </w:rPr>
-            <w:t>Suppl</w:t>
-          </w:r>
-          <w:proofErr w:type="spellEnd"/>
-          <w:r>
-            <w:rPr>
-              <w:rFonts w:ascii="Exo" w:eastAsia="Times New Roman" w:hAnsi="Exo"/>
-              <w:color w:val="000000"/>
-              <w:sz w:val="20"/>
-              <w:szCs w:val="20"/>
-            </w:rPr>
-            <w:t xml:space="preserve"> 2):e00078720.</w:t>
-          </w:r>
-        </w:p>
+        <w:bookmarkEnd w:id="15" w:displacedByCustomXml="next"/>
       </w:sdtContent>
     </w:sdt>
     <w:p>
@@ -7186,7 +5619,7 @@
                     </pic:cNvPicPr>
                   </pic:nvPicPr>
                   <pic:blipFill>
-                    <a:blip r:embed="rId18">
+                    <a:blip r:embed="rId22">
                       <a:extLst>
                         <a:ext uri="{28A0092B-C50C-407E-A947-70E740481C1C}">
                           <a14:useLocalDpi xmlns:a14="http://schemas.microsoft.com/office/drawing/2010/main" val="0"/>
@@ -7233,6 +5666,45 @@
     </w:sectPr>
   </w:body>
 </w:document>
+</file>
+
+<file path=word/comments.xml><?xml version="1.0" encoding="utf-8"?>
+<w:comments xmlns:wpc="http://schemas.microsoft.com/office/word/2010/wordprocessingCanvas" xmlns:cx="http://schemas.microsoft.com/office/drawing/2014/chartex" xmlns:cx1="http://schemas.microsoft.com/office/drawing/2015/9/8/chartex" xmlns:cx2="http://schemas.microsoft.com/office/drawing/2015/10/21/chartex" xmlns:cx3="http://schemas.microsoft.com/office/drawing/2016/5/9/chartex" xmlns:cx4="http://schemas.microsoft.com/office/drawing/2016/5/10/chartex" xmlns:cx5="http://schemas.microsoft.com/office/drawing/2016/5/11/chartex" xmlns:cx6="http://schemas.microsoft.com/office/drawing/2016/5/12/chartex" xmlns:cx7="http://schemas.microsoft.com/office/drawing/2016/5/13/chartex" xmlns:cx8="http://schemas.microsoft.com/office/drawing/2016/5/14/chartex" xmlns:mc="http://schemas.openxmlformats.org/markup-compatibility/2006" xmlns:aink="http://schemas.microsoft.com/office/drawing/2016/ink" xmlns:am3d="http://schemas.microsoft.com/office/drawing/2017/model3d" xmlns:o="urn:schemas-microsoft-com:office:office" xmlns:r="http://schemas.openxmlformats.org/officeDocument/2006/relationships" xmlns:m="http://schemas.openxmlformats.org/officeDocument/2006/math" xmlns:v="urn:schemas-microsoft-com:vml" xmlns:wp14="http://schemas.microsoft.com/office/word/2010/wordprocessingDrawing" xmlns:wp="http://schemas.openxmlformats.org/drawingml/2006/wordprocessingDrawing" xmlns:w10="urn:schemas-microsoft-com:office:word" xmlns:w="http://schemas.openxmlformats.org/wordprocessingml/2006/main" xmlns:w14="http://schemas.microsoft.com/office/word/2010/wordml" xmlns:w15="http://schemas.microsoft.com/office/word/2012/wordml" xmlns:w16cex="http://schemas.microsoft.com/office/word/2018/wordml/cex" xmlns:w16cid="http://schemas.microsoft.com/office/word/2016/wordml/cid" xmlns:w16="http://schemas.microsoft.com/office/word/2018/wordml" xmlns:w16sdtdh="http://schemas.microsoft.com/office/word/2020/wordml/sdtdatahash" xmlns:w16se="http://schemas.microsoft.com/office/word/2015/wordml/symex" xmlns:wpg="http://schemas.microsoft.com/office/word/2010/wordprocessingGroup" xmlns:wpi="http://schemas.microsoft.com/office/word/2010/wordprocessingInk" xmlns:wne="http://schemas.microsoft.com/office/word/2006/wordml" xmlns:wps="http://schemas.microsoft.com/office/word/2010/wordprocessingShape" mc:Ignorable="w14 w15 w16se w16cid w16 w16cex w16sdtdh wp14">
+  <w:comment w:id="4" w:author="HENRIQUE RIBEIRO DA SILVEIRA" w:date="2025-02-07T11:20:00Z" w:initials="HRDS">
+    <w:p>
+      <w:pPr>
+        <w:pStyle w:val="Textodecomentrio"/>
+      </w:pPr>
+      <w:r>
+        <w:rPr>
+          <w:rStyle w:val="Refdecomentrio"/>
+        </w:rPr>
+        <w:annotationRef/>
+      </w:r>
+      <w:r>
+        <w:t>Citação</w:t>
+      </w:r>
+    </w:p>
+  </w:comment>
+</w:comments>
+</file>
+
+<file path=word/commentsExtended.xml><?xml version="1.0" encoding="utf-8"?>
+<w15:commentsEx xmlns:wpc="http://schemas.microsoft.com/office/word/2010/wordprocessingCanvas" xmlns:cx="http://schemas.microsoft.com/office/drawing/2014/chartex" xmlns:cx1="http://schemas.microsoft.com/office/drawing/2015/9/8/chartex" xmlns:cx2="http://schemas.microsoft.com/office/drawing/2015/10/21/chartex" xmlns:cx3="http://schemas.microsoft.com/office/drawing/2016/5/9/chartex" xmlns:cx4="http://schemas.microsoft.com/office/drawing/2016/5/10/chartex" xmlns:cx5="http://schemas.microsoft.com/office/drawing/2016/5/11/chartex" xmlns:cx6="http://schemas.microsoft.com/office/drawing/2016/5/12/chartex" xmlns:cx7="http://schemas.microsoft.com/office/drawing/2016/5/13/chartex" xmlns:cx8="http://schemas.microsoft.com/office/drawing/2016/5/14/chartex" xmlns:mc="http://schemas.openxmlformats.org/markup-compatibility/2006" xmlns:aink="http://schemas.microsoft.com/office/drawing/2016/ink" xmlns:am3d="http://schemas.microsoft.com/office/drawing/2017/model3d" xmlns:o="urn:schemas-microsoft-com:office:office" xmlns:r="http://schemas.openxmlformats.org/officeDocument/2006/relationships" xmlns:m="http://schemas.openxmlformats.org/officeDocument/2006/math" xmlns:v="urn:schemas-microsoft-com:vml" xmlns:wp14="http://schemas.microsoft.com/office/word/2010/wordprocessingDrawing" xmlns:wp="http://schemas.openxmlformats.org/drawingml/2006/wordprocessingDrawing" xmlns:w10="urn:schemas-microsoft-com:office:word" xmlns:w="http://schemas.openxmlformats.org/wordprocessingml/2006/main" xmlns:w14="http://schemas.microsoft.com/office/word/2010/wordml" xmlns:w15="http://schemas.microsoft.com/office/word/2012/wordml" xmlns:w16cex="http://schemas.microsoft.com/office/word/2018/wordml/cex" xmlns:w16cid="http://schemas.microsoft.com/office/word/2016/wordml/cid" xmlns:w16="http://schemas.microsoft.com/office/word/2018/wordml" xmlns:w16sdtdh="http://schemas.microsoft.com/office/word/2020/wordml/sdtdatahash" xmlns:w16se="http://schemas.microsoft.com/office/word/2015/wordml/symex" xmlns:wpg="http://schemas.microsoft.com/office/word/2010/wordprocessingGroup" xmlns:wpi="http://schemas.microsoft.com/office/word/2010/wordprocessingInk" xmlns:wne="http://schemas.microsoft.com/office/word/2006/wordml" xmlns:wps="http://schemas.microsoft.com/office/word/2010/wordprocessingShape" mc:Ignorable="w14 w15 w16se w16cid w16 w16cex w16sdtdh wp14">
+  <w15:commentEx w15:paraId="0347EAF9" w15:done="0"/>
+</w15:commentsEx>
+</file>
+
+<file path=word/commentsExtensible.xml><?xml version="1.0" encoding="utf-8"?>
+<w16cex:commentsExtensible xmlns:wpc="http://schemas.microsoft.com/office/word/2010/wordprocessingCanvas" xmlns:cx="http://schemas.microsoft.com/office/drawing/2014/chartex" xmlns:cx1="http://schemas.microsoft.com/office/drawing/2015/9/8/chartex" xmlns:cx2="http://schemas.microsoft.com/office/drawing/2015/10/21/chartex" xmlns:cx3="http://schemas.microsoft.com/office/drawing/2016/5/9/chartex" xmlns:cx4="http://schemas.microsoft.com/office/drawing/2016/5/10/chartex" xmlns:cx5="http://schemas.microsoft.com/office/drawing/2016/5/11/chartex" xmlns:cx6="http://schemas.microsoft.com/office/drawing/2016/5/12/chartex" xmlns:cx7="http://schemas.microsoft.com/office/drawing/2016/5/13/chartex" xmlns:cx8="http://schemas.microsoft.com/office/drawing/2016/5/14/chartex" xmlns:mc="http://schemas.openxmlformats.org/markup-compatibility/2006" xmlns:aink="http://schemas.microsoft.com/office/drawing/2016/ink" xmlns:am3d="http://schemas.microsoft.com/office/drawing/2017/model3d" xmlns:o="urn:schemas-microsoft-com:office:office" xmlns:r="http://schemas.openxmlformats.org/officeDocument/2006/relationships" xmlns:m="http://schemas.openxmlformats.org/officeDocument/2006/math" xmlns:v="urn:schemas-microsoft-com:vml" xmlns:wp14="http://schemas.microsoft.com/office/word/2010/wordprocessingDrawing" xmlns:wp="http://schemas.openxmlformats.org/drawingml/2006/wordprocessingDrawing" xmlns:w10="urn:schemas-microsoft-com:office:word" xmlns:w="http://schemas.openxmlformats.org/wordprocessingml/2006/main" xmlns:w14="http://schemas.microsoft.com/office/word/2010/wordml" xmlns:w15="http://schemas.microsoft.com/office/word/2012/wordml" xmlns:w16cex="http://schemas.microsoft.com/office/word/2018/wordml/cex" xmlns:w16cid="http://schemas.microsoft.com/office/word/2016/wordml/cid" xmlns:w16="http://schemas.microsoft.com/office/word/2018/wordml" xmlns:w16sdtdh="http://schemas.microsoft.com/office/word/2020/wordml/sdtdatahash" xmlns:w16se="http://schemas.microsoft.com/office/word/2015/wordml/symex" xmlns:wpg="http://schemas.microsoft.com/office/word/2010/wordprocessingGroup" xmlns:wpi="http://schemas.microsoft.com/office/word/2010/wordprocessingInk" xmlns:wne="http://schemas.microsoft.com/office/word/2006/wordml" xmlns:wps="http://schemas.microsoft.com/office/word/2010/wordprocessingShape" mc:Ignorable="w14 w15 w16se w16cid w16 w16cex w16sdtdh wp14">
+  <w16cex:commentExtensible w16cex:durableId="2B506B02" w16cex:dateUtc="2025-02-07T14:20:00Z"/>
+</w16cex:commentsExtensible>
+</file>
+
+<file path=word/commentsIds.xml><?xml version="1.0" encoding="utf-8"?>
+<w16cid:commentsIds xmlns:wpc="http://schemas.microsoft.com/office/word/2010/wordprocessingCanvas" xmlns:cx="http://schemas.microsoft.com/office/drawing/2014/chartex" xmlns:cx1="http://schemas.microsoft.com/office/drawing/2015/9/8/chartex" xmlns:cx2="http://schemas.microsoft.com/office/drawing/2015/10/21/chartex" xmlns:cx3="http://schemas.microsoft.com/office/drawing/2016/5/9/chartex" xmlns:cx4="http://schemas.microsoft.com/office/drawing/2016/5/10/chartex" xmlns:cx5="http://schemas.microsoft.com/office/drawing/2016/5/11/chartex" xmlns:cx6="http://schemas.microsoft.com/office/drawing/2016/5/12/chartex" xmlns:cx7="http://schemas.microsoft.com/office/drawing/2016/5/13/chartex" xmlns:cx8="http://schemas.microsoft.com/office/drawing/2016/5/14/chartex" xmlns:mc="http://schemas.openxmlformats.org/markup-compatibility/2006" xmlns:aink="http://schemas.microsoft.com/office/drawing/2016/ink" xmlns:am3d="http://schemas.microsoft.com/office/drawing/2017/model3d" xmlns:o="urn:schemas-microsoft-com:office:office" xmlns:r="http://schemas.openxmlformats.org/officeDocument/2006/relationships" xmlns:m="http://schemas.openxmlformats.org/officeDocument/2006/math" xmlns:v="urn:schemas-microsoft-com:vml" xmlns:wp14="http://schemas.microsoft.com/office/word/2010/wordprocessingDrawing" xmlns:wp="http://schemas.openxmlformats.org/drawingml/2006/wordprocessingDrawing" xmlns:w10="urn:schemas-microsoft-com:office:word" xmlns:w="http://schemas.openxmlformats.org/wordprocessingml/2006/main" xmlns:w14="http://schemas.microsoft.com/office/word/2010/wordml" xmlns:w15="http://schemas.microsoft.com/office/word/2012/wordml" xmlns:w16cex="http://schemas.microsoft.com/office/word/2018/wordml/cex" xmlns:w16cid="http://schemas.microsoft.com/office/word/2016/wordml/cid" xmlns:w16="http://schemas.microsoft.com/office/word/2018/wordml" xmlns:w16sdtdh="http://schemas.microsoft.com/office/word/2020/wordml/sdtdatahash" xmlns:w16se="http://schemas.microsoft.com/office/word/2015/wordml/symex" xmlns:wpg="http://schemas.microsoft.com/office/word/2010/wordprocessingGroup" xmlns:wpi="http://schemas.microsoft.com/office/word/2010/wordprocessingInk" xmlns:wne="http://schemas.microsoft.com/office/word/2006/wordml" xmlns:wps="http://schemas.microsoft.com/office/word/2010/wordprocessingShape" mc:Ignorable="w14 w15 w16se w16cid w16 w16cex w16sdtdh wp14">
+  <w16cid:commentId w16cid:paraId="0347EAF9" w16cid:durableId="2B506B02"/>
+</w16cid:commentsIds>
 </file>
 
 <file path=word/endnotes.xml><?xml version="1.0" encoding="utf-8"?>
@@ -8485,6 +6957,14 @@
     <w:abstractNumId w:val="5"/>
   </w:num>
 </w:numbering>
+</file>
+
+<file path=word/people.xml><?xml version="1.0" encoding="utf-8"?>
+<w15:people xmlns:wpc="http://schemas.microsoft.com/office/word/2010/wordprocessingCanvas" xmlns:cx="http://schemas.microsoft.com/office/drawing/2014/chartex" xmlns:cx1="http://schemas.microsoft.com/office/drawing/2015/9/8/chartex" xmlns:cx2="http://schemas.microsoft.com/office/drawing/2015/10/21/chartex" xmlns:cx3="http://schemas.microsoft.com/office/drawing/2016/5/9/chartex" xmlns:cx4="http://schemas.microsoft.com/office/drawing/2016/5/10/chartex" xmlns:cx5="http://schemas.microsoft.com/office/drawing/2016/5/11/chartex" xmlns:cx6="http://schemas.microsoft.com/office/drawing/2016/5/12/chartex" xmlns:cx7="http://schemas.microsoft.com/office/drawing/2016/5/13/chartex" xmlns:cx8="http://schemas.microsoft.com/office/drawing/2016/5/14/chartex" xmlns:mc="http://schemas.openxmlformats.org/markup-compatibility/2006" xmlns:aink="http://schemas.microsoft.com/office/drawing/2016/ink" xmlns:am3d="http://schemas.microsoft.com/office/drawing/2017/model3d" xmlns:o="urn:schemas-microsoft-com:office:office" xmlns:r="http://schemas.openxmlformats.org/officeDocument/2006/relationships" xmlns:m="http://schemas.openxmlformats.org/officeDocument/2006/math" xmlns:v="urn:schemas-microsoft-com:vml" xmlns:wp14="http://schemas.microsoft.com/office/word/2010/wordprocessingDrawing" xmlns:wp="http://schemas.openxmlformats.org/drawingml/2006/wordprocessingDrawing" xmlns:w10="urn:schemas-microsoft-com:office:word" xmlns:w="http://schemas.openxmlformats.org/wordprocessingml/2006/main" xmlns:w14="http://schemas.microsoft.com/office/word/2010/wordml" xmlns:w15="http://schemas.microsoft.com/office/word/2012/wordml" xmlns:w16cex="http://schemas.microsoft.com/office/word/2018/wordml/cex" xmlns:w16cid="http://schemas.microsoft.com/office/word/2016/wordml/cid" xmlns:w16="http://schemas.microsoft.com/office/word/2018/wordml" xmlns:w16sdtdh="http://schemas.microsoft.com/office/word/2020/wordml/sdtdatahash" xmlns:w16se="http://schemas.microsoft.com/office/word/2015/wordml/symex" xmlns:wpg="http://schemas.microsoft.com/office/word/2010/wordprocessingGroup" xmlns:wpi="http://schemas.microsoft.com/office/word/2010/wordprocessingInk" xmlns:wne="http://schemas.microsoft.com/office/word/2006/wordml" xmlns:wps="http://schemas.microsoft.com/office/word/2010/wordprocessingShape" mc:Ignorable="w14 w15 w16se w16cid w16 w16cex w16sdtdh wp14">
+  <w15:person w15:author="HENRIQUE RIBEIRO DA SILVEIRA">
+    <w15:presenceInfo w15:providerId="None" w15:userId="HENRIQUE RIBEIRO DA SILVEIRA"/>
+  </w15:person>
+</w15:people>
 </file>
 
 <file path=word/styles.xml><?xml version="1.0" encoding="utf-8"?>
@@ -10187,6 +8667,13 @@
           </a:r>
         </a:p>
       </dgm:t>
+      <dgm:extLst>
+        <a:ext uri="{E40237B7-FDA0-4F09-8148-C483321AD2D9}">
+          <dgm14:cNvPr xmlns:dgm14="http://schemas.microsoft.com/office/drawing/2010/diagram" id="0" name="">
+            <a:hlinkClick xmlns:r="http://schemas.openxmlformats.org/officeDocument/2006/relationships" r:id="rId2"/>
+          </dgm14:cNvPr>
+        </a:ext>
+      </dgm:extLst>
     </dgm:pt>
     <dgm:pt modelId="{1B5683C1-383B-4DC1-A0DC-2FB6E957E53A}" type="parTrans" cxnId="{F7C4E738-59EF-4FEF-AFBB-395DDFC55031}">
       <dgm:prSet/>
@@ -10229,13 +8716,6 @@
           </a:r>
         </a:p>
       </dgm:t>
-      <dgm:extLst>
-        <a:ext uri="{E40237B7-FDA0-4F09-8148-C483321AD2D9}">
-          <dgm14:cNvPr xmlns:dgm14="http://schemas.microsoft.com/office/drawing/2010/diagram" id="0" name="">
-            <a:hlinkClick xmlns:r="http://schemas.openxmlformats.org/officeDocument/2006/relationships" r:id="rId2"/>
-          </dgm14:cNvPr>
-        </a:ext>
-      </dgm:extLst>
     </dgm:pt>
     <dgm:pt modelId="{22BC3FF0-627A-4600-AC39-31CDB8627CD2}" type="parTrans" cxnId="{5AA56571-3EAC-46E3-862E-29DE54DD2422}">
       <dgm:prSet/>
@@ -10446,7 +8926,7 @@
   <dgm:whole/>
   <dgm:extLst>
     <a:ext uri="http://schemas.microsoft.com/office/drawing/2008/diagram">
-      <dsp:dataModelExt xmlns:dsp="http://schemas.microsoft.com/office/drawing/2008/diagram" relId="rId15" minVer="http://schemas.openxmlformats.org/drawingml/2006/diagram"/>
+      <dsp:dataModelExt xmlns:dsp="http://schemas.microsoft.com/office/drawing/2008/diagram" relId="rId19" minVer="http://schemas.openxmlformats.org/drawingml/2006/diagram"/>
     </a:ext>
   </dgm:extLst>
 </dgm:dataModel>
@@ -12166,64 +10646,6 @@
     </w:docPart>
     <w:docPart>
       <w:docPartPr>
-        <w:name w:val="A198140D65F2410496961DD8C467EE4D"/>
-        <w:category>
-          <w:name w:val="Geral"/>
-          <w:gallery w:val="placeholder"/>
-        </w:category>
-        <w:types>
-          <w:type w:val="bbPlcHdr"/>
-        </w:types>
-        <w:behaviors>
-          <w:behavior w:val="content"/>
-        </w:behaviors>
-        <w:guid w:val="{936E106F-EC13-4E4C-9617-BC1A01710C2D}"/>
-      </w:docPartPr>
-      <w:docPartBody>
-        <w:p>
-          <w:pPr>
-            <w:pStyle w:val="A198140D65F2410496961DD8C467EE4D"/>
-          </w:pPr>
-          <w:r>
-            <w:rPr>
-              <w:rStyle w:val="TextodoEspaoReservado"/>
-            </w:rPr>
-            <w:t>Clique ou toque aqui para inserir o texto.</w:t>
-          </w:r>
-        </w:p>
-      </w:docPartBody>
-    </w:docPart>
-    <w:docPart>
-      <w:docPartPr>
-        <w:name w:val="F28E05A95A0E43B997AFCADEDCCA3470"/>
-        <w:category>
-          <w:name w:val="Geral"/>
-          <w:gallery w:val="placeholder"/>
-        </w:category>
-        <w:types>
-          <w:type w:val="bbPlcHdr"/>
-        </w:types>
-        <w:behaviors>
-          <w:behavior w:val="content"/>
-        </w:behaviors>
-        <w:guid w:val="{B947B24D-52FE-41E1-B7CA-C04391CE5A36}"/>
-      </w:docPartPr>
-      <w:docPartBody>
-        <w:p>
-          <w:pPr>
-            <w:pStyle w:val="F28E05A95A0E43B997AFCADEDCCA3470"/>
-          </w:pPr>
-          <w:r>
-            <w:rPr>
-              <w:rStyle w:val="TextodoEspaoReservado"/>
-            </w:rPr>
-            <w:t>Clique ou toque aqui para inserir o texto.</w:t>
-          </w:r>
-        </w:p>
-      </w:docPartBody>
-    </w:docPart>
-    <w:docPart>
-      <w:docPartPr>
         <w:name w:val="E12FB74547FA487F9887C2A40CF3D513"/>
         <w:category>
           <w:name w:val="Geral"/>
@@ -12369,6 +10791,7 @@
     <w:rsid w:val="0082664E"/>
     <w:rsid w:val="00854C22"/>
     <w:rsid w:val="00953952"/>
+    <w:rsid w:val="00965E04"/>
     <w:rsid w:val="009A2513"/>
     <w:rsid w:val="00A647F7"/>
     <w:rsid w:val="00AD7583"/>
